--- a/doc/WebClient - Caching.docx
+++ b/doc/WebClient - Caching.docx
@@ -105,7 +105,7 @@
                 <w:szCs w:val="48"/>
               </w:rPr>
             </w:pPr>
-            <w:bookmarkStart w:id="0" w:name="_Toc425754531"/>
+            <w:bookmarkStart w:id="0" w:name="_Toc429987205"/>
             <w:r>
               <w:rPr>
                 <w:b/>
@@ -132,6 +132,15 @@
                 <w:szCs w:val="48"/>
               </w:rPr>
               <w:t>WebClientCaching</w:t>
+            </w:r>
+            <w:r>
+              <w:rPr>
+                <w:b/>
+                <w:i/>
+                <w:sz w:val="48"/>
+                <w:szCs w:val="48"/>
+              </w:rPr>
+              <w:t>Service</w:t>
             </w:r>
             <w:bookmarkEnd w:id="0"/>
           </w:p>
@@ -181,7 +190,7 @@
                 <w:sz w:val="32"/>
                 <w:szCs w:val="32"/>
               </w:rPr>
-              <w:t xml:space="preserve">Versione 1.0 del </w:t>
+              <w:t xml:space="preserve">Versione </w:t>
             </w:r>
             <w:r>
               <w:rPr>
@@ -197,7 +206,7 @@
                 <w:sz w:val="32"/>
                 <w:szCs w:val="32"/>
               </w:rPr>
-              <w:t>7</w:t>
+              <w:t xml:space="preserve">.0 del </w:t>
             </w:r>
             <w:r>
               <w:rPr>
@@ -205,7 +214,7 @@
                 <w:sz w:val="32"/>
                 <w:szCs w:val="32"/>
               </w:rPr>
-              <w:t>/0</w:t>
+              <w:t>11</w:t>
             </w:r>
             <w:r>
               <w:rPr>
@@ -213,7 +222,15 @@
                 <w:sz w:val="32"/>
                 <w:szCs w:val="32"/>
               </w:rPr>
-              <w:t>7</w:t>
+              <w:t>/0</w:t>
+            </w:r>
+            <w:r>
+              <w:rPr>
+                <w:color w:val="000000"/>
+                <w:sz w:val="32"/>
+                <w:szCs w:val="32"/>
+              </w:rPr>
+              <w:t>9</w:t>
             </w:r>
             <w:r>
               <w:rPr>
@@ -739,7 +756,7 @@
           <w:r>
             <w:fldChar w:fldCharType="separate"/>
           </w:r>
-          <w:hyperlink w:anchor="_Toc425754531" w:history="1">
+          <w:hyperlink w:anchor="_Toc429987205" w:history="1">
             <w:r>
               <w:rPr>
                 <w:rStyle w:val="Collegamentoipertestuale"/>
@@ -748,7 +765,7 @@
                 <w:i/>
                 <w:noProof/>
               </w:rPr>
-              <w:t>Istat - WebClientCaching</w:t>
+              <w:t>Istat - WebClientCachingService</w:t>
             </w:r>
             <w:r>
               <w:rPr>
@@ -769,7 +786,7 @@
                 <w:noProof/>
                 <w:webHidden/>
               </w:rPr>
-              <w:instrText xml:space="preserve"> PAGEREF _Toc425754531 \h </w:instrText>
+              <w:instrText xml:space="preserve"> PAGEREF _Toc429987205 \h </w:instrText>
             </w:r>
             <w:r>
               <w:rPr>
@@ -813,7 +830,7 @@
               <w:szCs w:val="22"/>
             </w:rPr>
           </w:pPr>
-          <w:hyperlink w:anchor="_Toc425754532" w:history="1">
+          <w:hyperlink w:anchor="_Toc429987206" w:history="1">
             <w:r>
               <w:rPr>
                 <w:rStyle w:val="Collegamentoipertestuale"/>
@@ -857,7 +874,7 @@
                 <w:noProof/>
                 <w:webHidden/>
               </w:rPr>
-              <w:instrText xml:space="preserve"> PAGEREF _Toc425754532 \h </w:instrText>
+              <w:instrText xml:space="preserve"> PAGEREF _Toc429987206 \h </w:instrText>
             </w:r>
             <w:r>
               <w:rPr>
@@ -901,7 +918,7 @@
               <w:szCs w:val="22"/>
             </w:rPr>
           </w:pPr>
-          <w:hyperlink w:anchor="_Toc425754533" w:history="1">
+          <w:hyperlink w:anchor="_Toc429987207" w:history="1">
             <w:r>
               <w:rPr>
                 <w:rStyle w:val="Collegamentoipertestuale"/>
@@ -945,7 +962,7 @@
                 <w:noProof/>
                 <w:webHidden/>
               </w:rPr>
-              <w:instrText xml:space="preserve"> PAGEREF _Toc425754533 \h </w:instrText>
+              <w:instrText xml:space="preserve"> PAGEREF _Toc429987207 \h </w:instrText>
             </w:r>
             <w:r>
               <w:rPr>
@@ -989,40 +1006,40 @@
               <w:szCs w:val="22"/>
             </w:rPr>
           </w:pPr>
-          <w:hyperlink w:anchor="_Toc425754534" w:history="1">
+          <w:hyperlink w:anchor="_Toc429987208" w:history="1">
+            <w:r>
+              <w:rPr>
+                <w:rStyle w:val="Collegamentoipertestuale"/>
+                <w:rFonts w:ascii="Cambria" w:eastAsiaTheme="majorEastAsia" w:hAnsi="Cambria"/>
+                <w:noProof/>
+              </w:rPr>
+              <w:t>2.1</w:t>
+            </w:r>
+            <w:r>
+              <w:rPr>
+                <w:rFonts w:asciiTheme="minorHAnsi" w:eastAsiaTheme="minorEastAsia" w:hAnsiTheme="minorHAnsi" w:cstheme="minorBidi"/>
+                <w:noProof/>
+                <w:szCs w:val="22"/>
+              </w:rPr>
+              <w:tab/>
+            </w:r>
             <w:r>
               <w:rPr>
                 <w:rStyle w:val="Collegamentoipertestuale"/>
                 <w:rFonts w:eastAsiaTheme="majorEastAsia"/>
                 <w:noProof/>
               </w:rPr>
-              <w:t>2.1</w:t>
-            </w:r>
-            <w:r>
-              <w:rPr>
-                <w:rFonts w:asciiTheme="minorHAnsi" w:eastAsiaTheme="minorEastAsia" w:hAnsiTheme="minorHAnsi" w:cstheme="minorBidi"/>
-                <w:noProof/>
-                <w:szCs w:val="22"/>
+              <w:t>Diagramma tabelle</w:t>
+            </w:r>
+            <w:r>
+              <w:rPr>
+                <w:noProof/>
+                <w:webHidden/>
               </w:rPr>
               <w:tab/>
             </w:r>
             <w:r>
               <w:rPr>
-                <w:rStyle w:val="Collegamentoipertestuale"/>
-                <w:rFonts w:eastAsiaTheme="majorEastAsia"/>
-                <w:noProof/>
-              </w:rPr>
-              <w:t>Diagramma tabelle</w:t>
-            </w:r>
-            <w:r>
-              <w:rPr>
-                <w:noProof/>
-                <w:webHidden/>
-              </w:rPr>
-              <w:tab/>
-            </w:r>
-            <w:r>
-              <w:rPr>
                 <w:noProof/>
                 <w:webHidden/>
               </w:rPr>
@@ -1033,7 +1050,7 @@
                 <w:noProof/>
                 <w:webHidden/>
               </w:rPr>
-              <w:instrText xml:space="preserve"> PAGEREF _Toc425754534 \h </w:instrText>
+              <w:instrText xml:space="preserve"> PAGEREF _Toc429987208 \h </w:instrText>
             </w:r>
             <w:r>
               <w:rPr>
@@ -1077,40 +1094,40 @@
               <w:szCs w:val="22"/>
             </w:rPr>
           </w:pPr>
-          <w:hyperlink w:anchor="_Toc425754535" w:history="1">
+          <w:hyperlink w:anchor="_Toc429987209" w:history="1">
+            <w:r>
+              <w:rPr>
+                <w:rStyle w:val="Collegamentoipertestuale"/>
+                <w:rFonts w:ascii="Cambria" w:eastAsiaTheme="majorEastAsia" w:hAnsi="Cambria"/>
+                <w:noProof/>
+              </w:rPr>
+              <w:t>2.2</w:t>
+            </w:r>
+            <w:r>
+              <w:rPr>
+                <w:rFonts w:asciiTheme="minorHAnsi" w:eastAsiaTheme="minorEastAsia" w:hAnsiTheme="minorHAnsi" w:cstheme="minorBidi"/>
+                <w:noProof/>
+                <w:szCs w:val="22"/>
+              </w:rPr>
+              <w:tab/>
+            </w:r>
             <w:r>
               <w:rPr>
                 <w:rStyle w:val="Collegamentoipertestuale"/>
                 <w:rFonts w:eastAsiaTheme="majorEastAsia"/>
                 <w:noProof/>
               </w:rPr>
-              <w:t>2.2</w:t>
-            </w:r>
-            <w:r>
-              <w:rPr>
-                <w:rFonts w:asciiTheme="minorHAnsi" w:eastAsiaTheme="minorEastAsia" w:hAnsiTheme="minorHAnsi" w:cstheme="minorBidi"/>
-                <w:noProof/>
-                <w:szCs w:val="22"/>
+              <w:t>Descrizione tabelle</w:t>
+            </w:r>
+            <w:r>
+              <w:rPr>
+                <w:noProof/>
+                <w:webHidden/>
               </w:rPr>
               <w:tab/>
             </w:r>
             <w:r>
               <w:rPr>
-                <w:rStyle w:val="Collegamentoipertestuale"/>
-                <w:rFonts w:eastAsiaTheme="majorEastAsia"/>
-                <w:noProof/>
-              </w:rPr>
-              <w:t>Descrizione tabelle</w:t>
-            </w:r>
-            <w:r>
-              <w:rPr>
-                <w:noProof/>
-                <w:webHidden/>
-              </w:rPr>
-              <w:tab/>
-            </w:r>
-            <w:r>
-              <w:rPr>
                 <w:noProof/>
                 <w:webHidden/>
               </w:rPr>
@@ -1121,7 +1138,7 @@
                 <w:noProof/>
                 <w:webHidden/>
               </w:rPr>
-              <w:instrText xml:space="preserve"> PAGEREF _Toc425754535 \h </w:instrText>
+              <w:instrText xml:space="preserve"> PAGEREF _Toc429987209 \h </w:instrText>
             </w:r>
             <w:r>
               <w:rPr>
@@ -1164,7 +1181,7 @@
               <w:szCs w:val="22"/>
             </w:rPr>
           </w:pPr>
-          <w:hyperlink w:anchor="_Toc425754536" w:history="1">
+          <w:hyperlink w:anchor="_Toc429987210" w:history="1">
             <w:r>
               <w:rPr>
                 <w:rStyle w:val="Collegamentoipertestuale"/>
@@ -1192,7 +1209,7 @@
                 <w:noProof/>
                 <w:webHidden/>
               </w:rPr>
-              <w:instrText xml:space="preserve"> PAGEREF _Toc425754536 \h </w:instrText>
+              <w:instrText xml:space="preserve"> PAGEREF _Toc429987210 \h </w:instrText>
             </w:r>
             <w:r>
               <w:rPr>
@@ -1236,40 +1253,40 @@
               <w:szCs w:val="22"/>
             </w:rPr>
           </w:pPr>
-          <w:hyperlink w:anchor="_Toc425754537" w:history="1">
+          <w:hyperlink w:anchor="_Toc429987211" w:history="1">
+            <w:r>
+              <w:rPr>
+                <w:rStyle w:val="Collegamentoipertestuale"/>
+                <w:rFonts w:ascii="Cambria" w:eastAsiaTheme="majorEastAsia" w:hAnsi="Cambria"/>
+                <w:noProof/>
+              </w:rPr>
+              <w:t>2.3</w:t>
+            </w:r>
+            <w:r>
+              <w:rPr>
+                <w:rFonts w:asciiTheme="minorHAnsi" w:eastAsiaTheme="minorEastAsia" w:hAnsiTheme="minorHAnsi" w:cstheme="minorBidi"/>
+                <w:noProof/>
+                <w:szCs w:val="22"/>
+              </w:rPr>
+              <w:tab/>
+            </w:r>
             <w:r>
               <w:rPr>
                 <w:rStyle w:val="Collegamentoipertestuale"/>
                 <w:rFonts w:eastAsiaTheme="majorEastAsia"/>
                 <w:noProof/>
               </w:rPr>
-              <w:t>2.3</w:t>
-            </w:r>
-            <w:r>
-              <w:rPr>
-                <w:rFonts w:asciiTheme="minorHAnsi" w:eastAsiaTheme="minorEastAsia" w:hAnsiTheme="minorHAnsi" w:cstheme="minorBidi"/>
-                <w:noProof/>
-                <w:szCs w:val="22"/>
+              <w:t>Descrizione tabella SavedWidget</w:t>
+            </w:r>
+            <w:r>
+              <w:rPr>
+                <w:noProof/>
+                <w:webHidden/>
               </w:rPr>
               <w:tab/>
             </w:r>
             <w:r>
               <w:rPr>
-                <w:rStyle w:val="Collegamentoipertestuale"/>
-                <w:rFonts w:eastAsiaTheme="majorEastAsia"/>
-                <w:noProof/>
-              </w:rPr>
-              <w:t>Descrizione tabella SavedWidget</w:t>
-            </w:r>
-            <w:r>
-              <w:rPr>
-                <w:noProof/>
-                <w:webHidden/>
-              </w:rPr>
-              <w:tab/>
-            </w:r>
-            <w:r>
-              <w:rPr>
                 <w:noProof/>
                 <w:webHidden/>
               </w:rPr>
@@ -1280,7 +1297,7 @@
                 <w:noProof/>
                 <w:webHidden/>
               </w:rPr>
-              <w:instrText xml:space="preserve"> PAGEREF _Toc425754537 \h </w:instrText>
+              <w:instrText xml:space="preserve"> PAGEREF _Toc429987211 \h </w:instrText>
             </w:r>
             <w:r>
               <w:rPr>
@@ -1323,7 +1340,7 @@
               <w:szCs w:val="22"/>
             </w:rPr>
           </w:pPr>
-          <w:hyperlink w:anchor="_Toc425754538" w:history="1">
+          <w:hyperlink w:anchor="_Toc429987212" w:history="1">
             <w:r>
               <w:rPr>
                 <w:rStyle w:val="Collegamentoipertestuale"/>
@@ -1351,7 +1368,7 @@
                 <w:noProof/>
                 <w:webHidden/>
               </w:rPr>
-              <w:instrText xml:space="preserve"> PAGEREF _Toc425754538 \h </w:instrText>
+              <w:instrText xml:space="preserve"> PAGEREF _Toc429987212 \h </w:instrText>
             </w:r>
             <w:r>
               <w:rPr>
@@ -1395,40 +1412,40 @@
               <w:szCs w:val="22"/>
             </w:rPr>
           </w:pPr>
-          <w:hyperlink w:anchor="_Toc425754539" w:history="1">
+          <w:hyperlink w:anchor="_Toc429987213" w:history="1">
+            <w:r>
+              <w:rPr>
+                <w:rStyle w:val="Collegamentoipertestuale"/>
+                <w:rFonts w:ascii="Cambria" w:eastAsiaTheme="majorEastAsia" w:hAnsi="Cambria"/>
+                <w:noProof/>
+              </w:rPr>
+              <w:t>2.4</w:t>
+            </w:r>
+            <w:r>
+              <w:rPr>
+                <w:rFonts w:asciiTheme="minorHAnsi" w:eastAsiaTheme="minorEastAsia" w:hAnsiTheme="minorHAnsi" w:cstheme="minorBidi"/>
+                <w:noProof/>
+                <w:szCs w:val="22"/>
+              </w:rPr>
+              <w:tab/>
+            </w:r>
             <w:r>
               <w:rPr>
                 <w:rStyle w:val="Collegamentoipertestuale"/>
                 <w:rFonts w:eastAsiaTheme="majorEastAsia"/>
                 <w:noProof/>
               </w:rPr>
-              <w:t>2.4</w:t>
-            </w:r>
-            <w:r>
-              <w:rPr>
-                <w:rFonts w:asciiTheme="minorHAnsi" w:eastAsiaTheme="minorEastAsia" w:hAnsiTheme="minorHAnsi" w:cstheme="minorBidi"/>
-                <w:noProof/>
-                <w:szCs w:val="22"/>
+              <w:t>Stored Procedures</w:t>
+            </w:r>
+            <w:r>
+              <w:rPr>
+                <w:noProof/>
+                <w:webHidden/>
               </w:rPr>
               <w:tab/>
             </w:r>
             <w:r>
               <w:rPr>
-                <w:rStyle w:val="Collegamentoipertestuale"/>
-                <w:rFonts w:eastAsiaTheme="majorEastAsia"/>
-                <w:noProof/>
-              </w:rPr>
-              <w:t>Stored Procedures</w:t>
-            </w:r>
-            <w:r>
-              <w:rPr>
-                <w:noProof/>
-                <w:webHidden/>
-              </w:rPr>
-              <w:tab/>
-            </w:r>
-            <w:r>
-              <w:rPr>
                 <w:noProof/>
                 <w:webHidden/>
               </w:rPr>
@@ -1439,7 +1456,7 @@
                 <w:noProof/>
                 <w:webHidden/>
               </w:rPr>
-              <w:instrText xml:space="preserve"> PAGEREF _Toc425754539 \h </w:instrText>
+              <w:instrText xml:space="preserve"> PAGEREF _Toc429987213 \h </w:instrText>
             </w:r>
             <w:r>
               <w:rPr>
@@ -1482,7 +1499,7 @@
               <w:szCs w:val="22"/>
             </w:rPr>
           </w:pPr>
-          <w:hyperlink w:anchor="_Toc425754540" w:history="1">
+          <w:hyperlink w:anchor="_Toc429987214" w:history="1">
             <w:r>
               <w:rPr>
                 <w:rStyle w:val="Collegamentoipertestuale"/>
@@ -1510,7 +1527,7 @@
                 <w:noProof/>
                 <w:webHidden/>
               </w:rPr>
-              <w:instrText xml:space="preserve"> PAGEREF _Toc425754540 \h </w:instrText>
+              <w:instrText xml:space="preserve"> PAGEREF _Toc429987214 \h </w:instrText>
             </w:r>
             <w:r>
               <w:rPr>
@@ -1554,7 +1571,7 @@
               <w:szCs w:val="22"/>
             </w:rPr>
           </w:pPr>
-          <w:hyperlink w:anchor="_Toc425754541" w:history="1">
+          <w:hyperlink w:anchor="_Toc429987215" w:history="1">
             <w:r>
               <w:rPr>
                 <w:rStyle w:val="Collegamentoipertestuale"/>
@@ -1598,7 +1615,7 @@
                 <w:noProof/>
                 <w:webHidden/>
               </w:rPr>
-              <w:instrText xml:space="preserve"> PAGEREF _Toc425754541 \h </w:instrText>
+              <w:instrText xml:space="preserve"> PAGEREF _Toc429987215 \h </w:instrText>
             </w:r>
             <w:r>
               <w:rPr>
@@ -1642,40 +1659,40 @@
               <w:szCs w:val="22"/>
             </w:rPr>
           </w:pPr>
-          <w:hyperlink w:anchor="_Toc425754542" w:history="1">
+          <w:hyperlink w:anchor="_Toc429987216" w:history="1">
+            <w:r>
+              <w:rPr>
+                <w:rStyle w:val="Collegamentoipertestuale"/>
+                <w:rFonts w:ascii="Cambria" w:eastAsiaTheme="majorEastAsia" w:hAnsi="Cambria"/>
+                <w:noProof/>
+              </w:rPr>
+              <w:t>3.1</w:t>
+            </w:r>
+            <w:r>
+              <w:rPr>
+                <w:rFonts w:asciiTheme="minorHAnsi" w:eastAsiaTheme="minorEastAsia" w:hAnsiTheme="minorHAnsi" w:cstheme="minorBidi"/>
+                <w:noProof/>
+                <w:szCs w:val="22"/>
+              </w:rPr>
+              <w:tab/>
+            </w:r>
             <w:r>
               <w:rPr>
                 <w:rStyle w:val="Collegamentoipertestuale"/>
                 <w:rFonts w:eastAsiaTheme="majorEastAsia"/>
                 <w:noProof/>
               </w:rPr>
-              <w:t>3.1</w:t>
-            </w:r>
-            <w:r>
-              <w:rPr>
-                <w:rFonts w:asciiTheme="minorHAnsi" w:eastAsiaTheme="minorEastAsia" w:hAnsiTheme="minorHAnsi" w:cstheme="minorBidi"/>
-                <w:noProof/>
-                <w:szCs w:val="22"/>
+              <w:t>Progetto ISTAT.WebClient.WidgetComplements</w:t>
+            </w:r>
+            <w:r>
+              <w:rPr>
+                <w:noProof/>
+                <w:webHidden/>
               </w:rPr>
               <w:tab/>
             </w:r>
             <w:r>
               <w:rPr>
-                <w:rStyle w:val="Collegamentoipertestuale"/>
-                <w:rFonts w:eastAsiaTheme="majorEastAsia"/>
-                <w:noProof/>
-              </w:rPr>
-              <w:t>Progetto ISTAT.WebClient.WidgetComplements</w:t>
-            </w:r>
-            <w:r>
-              <w:rPr>
-                <w:noProof/>
-                <w:webHidden/>
-              </w:rPr>
-              <w:tab/>
-            </w:r>
-            <w:r>
-              <w:rPr>
                 <w:noProof/>
                 <w:webHidden/>
               </w:rPr>
@@ -1686,7 +1703,7 @@
                 <w:noProof/>
                 <w:webHidden/>
               </w:rPr>
-              <w:instrText xml:space="preserve"> PAGEREF _Toc425754542 \h </w:instrText>
+              <w:instrText xml:space="preserve"> PAGEREF _Toc429987216 \h </w:instrText>
             </w:r>
             <w:r>
               <w:rPr>
@@ -1730,40 +1747,40 @@
               <w:szCs w:val="22"/>
             </w:rPr>
           </w:pPr>
-          <w:hyperlink w:anchor="_Toc425754543" w:history="1">
+          <w:hyperlink w:anchor="_Toc429987217" w:history="1">
+            <w:r>
+              <w:rPr>
+                <w:rStyle w:val="Collegamentoipertestuale"/>
+                <w:rFonts w:ascii="Cambria" w:eastAsiaTheme="majorEastAsia" w:hAnsi="Cambria"/>
+                <w:noProof/>
+              </w:rPr>
+              <w:t>3.2</w:t>
+            </w:r>
+            <w:r>
+              <w:rPr>
+                <w:rFonts w:asciiTheme="minorHAnsi" w:eastAsiaTheme="minorEastAsia" w:hAnsiTheme="minorHAnsi" w:cstheme="minorBidi"/>
+                <w:noProof/>
+                <w:szCs w:val="22"/>
+              </w:rPr>
+              <w:tab/>
+            </w:r>
             <w:r>
               <w:rPr>
                 <w:rStyle w:val="Collegamentoipertestuale"/>
                 <w:rFonts w:eastAsiaTheme="majorEastAsia"/>
                 <w:noProof/>
               </w:rPr>
-              <w:t>3.2</w:t>
-            </w:r>
-            <w:r>
-              <w:rPr>
-                <w:rFonts w:asciiTheme="minorHAnsi" w:eastAsiaTheme="minorEastAsia" w:hAnsiTheme="minorHAnsi" w:cstheme="minorBidi"/>
-                <w:noProof/>
-                <w:szCs w:val="22"/>
+              <w:t>Progetto ISTAT.WebClient.WidgetEngine</w:t>
+            </w:r>
+            <w:r>
+              <w:rPr>
+                <w:noProof/>
+                <w:webHidden/>
               </w:rPr>
               <w:tab/>
             </w:r>
             <w:r>
               <w:rPr>
-                <w:rStyle w:val="Collegamentoipertestuale"/>
-                <w:rFonts w:eastAsiaTheme="majorEastAsia"/>
-                <w:noProof/>
-              </w:rPr>
-              <w:t>Progetto ISTAT.WebClient.WidgetEngine</w:t>
-            </w:r>
-            <w:r>
-              <w:rPr>
-                <w:noProof/>
-                <w:webHidden/>
-              </w:rPr>
-              <w:tab/>
-            </w:r>
-            <w:r>
-              <w:rPr>
                 <w:noProof/>
                 <w:webHidden/>
               </w:rPr>
@@ -1774,7 +1791,7 @@
                 <w:noProof/>
                 <w:webHidden/>
               </w:rPr>
-              <w:instrText xml:space="preserve"> PAGEREF _Toc425754543 \h </w:instrText>
+              <w:instrText xml:space="preserve"> PAGEREF _Toc429987217 \h </w:instrText>
             </w:r>
             <w:r>
               <w:rPr>
@@ -1818,40 +1835,40 @@
               <w:szCs w:val="22"/>
             </w:rPr>
           </w:pPr>
-          <w:hyperlink w:anchor="_Toc425754544" w:history="1">
+          <w:hyperlink w:anchor="_Toc429987218" w:history="1">
+            <w:r>
+              <w:rPr>
+                <w:rStyle w:val="Collegamentoipertestuale"/>
+                <w:rFonts w:ascii="Cambria" w:eastAsiaTheme="majorEastAsia" w:hAnsi="Cambria"/>
+                <w:noProof/>
+              </w:rPr>
+              <w:t>3.3</w:t>
+            </w:r>
+            <w:r>
+              <w:rPr>
+                <w:rFonts w:asciiTheme="minorHAnsi" w:eastAsiaTheme="minorEastAsia" w:hAnsiTheme="minorHAnsi" w:cstheme="minorBidi"/>
+                <w:noProof/>
+                <w:szCs w:val="22"/>
+              </w:rPr>
+              <w:tab/>
+            </w:r>
             <w:r>
               <w:rPr>
                 <w:rStyle w:val="Collegamentoipertestuale"/>
                 <w:rFonts w:eastAsiaTheme="majorEastAsia"/>
                 <w:noProof/>
               </w:rPr>
-              <w:t>3.3</w:t>
-            </w:r>
-            <w:r>
-              <w:rPr>
-                <w:rFonts w:asciiTheme="minorHAnsi" w:eastAsiaTheme="minorEastAsia" w:hAnsiTheme="minorHAnsi" w:cstheme="minorBidi"/>
-                <w:noProof/>
-                <w:szCs w:val="22"/>
+              <w:t>Progetto ISTAT.WebClient.CachingService</w:t>
+            </w:r>
+            <w:r>
+              <w:rPr>
+                <w:noProof/>
+                <w:webHidden/>
               </w:rPr>
               <w:tab/>
             </w:r>
             <w:r>
               <w:rPr>
-                <w:rStyle w:val="Collegamentoipertestuale"/>
-                <w:rFonts w:eastAsiaTheme="majorEastAsia"/>
-                <w:noProof/>
-              </w:rPr>
-              <w:t>Progetto ISTAT.WebClient.Caching</w:t>
-            </w:r>
-            <w:r>
-              <w:rPr>
-                <w:noProof/>
-                <w:webHidden/>
-              </w:rPr>
-              <w:tab/>
-            </w:r>
-            <w:r>
-              <w:rPr>
                 <w:noProof/>
                 <w:webHidden/>
               </w:rPr>
@@ -1862,7 +1879,7 @@
                 <w:noProof/>
                 <w:webHidden/>
               </w:rPr>
-              <w:instrText xml:space="preserve"> PAGEREF _Toc425754544 \h </w:instrText>
+              <w:instrText xml:space="preserve"> PAGEREF _Toc429987218 \h </w:instrText>
             </w:r>
             <w:r>
               <w:rPr>
@@ -1906,7 +1923,7 @@
               <w:szCs w:val="22"/>
             </w:rPr>
           </w:pPr>
-          <w:hyperlink w:anchor="_Toc425754545" w:history="1">
+          <w:hyperlink w:anchor="_Toc429987219" w:history="1">
             <w:r>
               <w:rPr>
                 <w:rStyle w:val="Collegamentoipertestuale"/>
@@ -1950,7 +1967,7 @@
                 <w:noProof/>
                 <w:webHidden/>
               </w:rPr>
-              <w:instrText xml:space="preserve"> PAGEREF _Toc425754545 \h </w:instrText>
+              <w:instrText xml:space="preserve"> PAGEREF _Toc429987219 \h </w:instrText>
             </w:r>
             <w:r>
               <w:rPr>
@@ -1994,7 +2011,7 @@
               <w:szCs w:val="22"/>
             </w:rPr>
           </w:pPr>
-          <w:hyperlink w:anchor="_Toc425754546" w:history="1">
+          <w:hyperlink w:anchor="_Toc429987220" w:history="1">
             <w:r>
               <w:rPr>
                 <w:rStyle w:val="Collegamentoipertestuale"/>
@@ -2038,7 +2055,7 @@
                 <w:noProof/>
                 <w:webHidden/>
               </w:rPr>
-              <w:instrText xml:space="preserve"> PAGEREF _Toc425754546 \h </w:instrText>
+              <w:instrText xml:space="preserve"> PAGEREF _Toc429987220 \h </w:instrText>
             </w:r>
             <w:r>
               <w:rPr>
@@ -2082,7 +2099,7 @@
               <w:szCs w:val="22"/>
             </w:rPr>
           </w:pPr>
-          <w:hyperlink w:anchor="_Toc425754547" w:history="1">
+          <w:hyperlink w:anchor="_Toc429987221" w:history="1">
             <w:r>
               <w:rPr>
                 <w:rStyle w:val="Collegamentoipertestuale"/>
@@ -2126,7 +2143,7 @@
                 <w:noProof/>
                 <w:webHidden/>
               </w:rPr>
-              <w:instrText xml:space="preserve"> PAGEREF _Toc425754547 \h </w:instrText>
+              <w:instrText xml:space="preserve"> PAGEREF _Toc429987221 \h </w:instrText>
             </w:r>
             <w:r>
               <w:rPr>
@@ -2170,7 +2187,7 @@
               <w:szCs w:val="22"/>
             </w:rPr>
           </w:pPr>
-          <w:hyperlink w:anchor="_Toc425754548" w:history="1">
+          <w:hyperlink w:anchor="_Toc429987222" w:history="1">
             <w:r>
               <w:rPr>
                 <w:rStyle w:val="Collegamentoipertestuale"/>
@@ -2214,7 +2231,7 @@
                 <w:noProof/>
                 <w:webHidden/>
               </w:rPr>
-              <w:instrText xml:space="preserve"> PAGEREF _Toc425754548 \h </w:instrText>
+              <w:instrText xml:space="preserve"> PAGEREF _Toc429987222 \h </w:instrText>
             </w:r>
             <w:r>
               <w:rPr>
@@ -2258,7 +2275,7 @@
               <w:szCs w:val="22"/>
             </w:rPr>
           </w:pPr>
-          <w:hyperlink w:anchor="_Toc425754549" w:history="1">
+          <w:hyperlink w:anchor="_Toc429987223" w:history="1">
             <w:r>
               <w:rPr>
                 <w:rStyle w:val="Collegamentoipertestuale"/>
@@ -2302,7 +2319,7 @@
                 <w:noProof/>
                 <w:webHidden/>
               </w:rPr>
-              <w:instrText xml:space="preserve"> PAGEREF _Toc425754549 \h </w:instrText>
+              <w:instrText xml:space="preserve"> PAGEREF _Toc429987223 \h </w:instrText>
             </w:r>
             <w:r>
               <w:rPr>
@@ -2345,7 +2362,7 @@
               <w:szCs w:val="22"/>
             </w:rPr>
           </w:pPr>
-          <w:hyperlink w:anchor="_Toc425754550" w:history="1">
+          <w:hyperlink w:anchor="_Toc429987224" w:history="1">
             <w:r>
               <w:rPr>
                 <w:rStyle w:val="Collegamentoipertestuale"/>
@@ -2373,7 +2390,7 @@
                 <w:noProof/>
                 <w:webHidden/>
               </w:rPr>
-              <w:instrText xml:space="preserve"> PAGEREF _Toc425754550 \h </w:instrText>
+              <w:instrText xml:space="preserve"> PAGEREF _Toc429987224 \h </w:instrText>
             </w:r>
             <w:r>
               <w:rPr>
@@ -2417,7 +2434,7 @@
               <w:szCs w:val="22"/>
             </w:rPr>
           </w:pPr>
-          <w:hyperlink w:anchor="_Toc425754551" w:history="1">
+          <w:hyperlink w:anchor="_Toc429987225" w:history="1">
             <w:r>
               <w:rPr>
                 <w:rStyle w:val="Collegamentoipertestuale"/>
@@ -2461,7 +2478,7 @@
                 <w:noProof/>
                 <w:webHidden/>
               </w:rPr>
-              <w:instrText xml:space="preserve"> PAGEREF _Toc425754551 \h </w:instrText>
+              <w:instrText xml:space="preserve"> PAGEREF _Toc429987225 \h </w:instrText>
             </w:r>
             <w:r>
               <w:rPr>
@@ -2481,7 +2498,7 @@
                 <w:noProof/>
                 <w:webHidden/>
               </w:rPr>
-              <w:t>11</w:t>
+              <w:t>12</w:t>
             </w:r>
             <w:r>
               <w:rPr>
@@ -2580,7 +2597,7 @@
           <w:color w:val="auto"/>
         </w:rPr>
       </w:pPr>
-      <w:bookmarkStart w:id="2" w:name="_Toc425754532"/>
+      <w:bookmarkStart w:id="2" w:name="_Toc429987206"/>
       <w:r>
         <w:rPr>
           <w:color w:val="auto"/>
@@ -2603,29 +2620,64 @@
           <w:sz w:val="24"/>
           <w:szCs w:val="24"/>
         </w:rPr>
-        <w:t xml:space="preserve">Il presente documento, descrive l'implementazione tecnica del software ISTAT.WebClientCaching. </w:t>
-      </w:r>
-    </w:p>
-    <w:p>
-      <w:pPr>
+        <w:t>Il presente documento, descrive l'implementazione tecnica del software ISTAT.WebClientCaching</w:t>
+      </w:r>
+      <w:r>
         <w:rPr>
           <w:sz w:val="24"/>
           <w:szCs w:val="24"/>
         </w:rPr>
-      </w:pPr>
+        <w:t>Service</w:t>
+      </w:r>
       <w:r>
         <w:rPr>
           <w:sz w:val="24"/>
           <w:szCs w:val="24"/>
         </w:rPr>
-        <w:t>Il software ISTAT.WebClientCaching</w:t>
-      </w:r>
-      <w:r>
+        <w:t xml:space="preserve">. </w:t>
+      </w:r>
+    </w:p>
+    <w:p>
+      <w:pPr>
         <w:rPr>
           <w:sz w:val="24"/>
           <w:szCs w:val="24"/>
         </w:rPr>
-        <w:t xml:space="preserve"> è un'applicazione di tipo eseguibile(.exe) che effettua </w:t>
+      </w:pPr>
+      <w:r>
+        <w:rPr>
+          <w:sz w:val="24"/>
+          <w:szCs w:val="24"/>
+        </w:rPr>
+        <w:t>Il software ISTAT.WebClientCaching</w:t>
+      </w:r>
+      <w:r>
+        <w:rPr>
+          <w:sz w:val="24"/>
+          <w:szCs w:val="24"/>
+        </w:rPr>
+        <w:t xml:space="preserve">Service </w:t>
+      </w:r>
+      <w:r>
+        <w:rPr>
+          <w:sz w:val="24"/>
+          <w:szCs w:val="24"/>
+        </w:rPr>
+        <w:t xml:space="preserve">è un'applicazione di tipo </w:t>
+      </w:r>
+      <w:r>
+        <w:rPr>
+          <w:sz w:val="24"/>
+          <w:szCs w:val="24"/>
+        </w:rPr>
+        <w:t>Windows Service</w:t>
+      </w:r>
+      <w:r>
+        <w:rPr>
+          <w:sz w:val="24"/>
+          <w:szCs w:val="24"/>
+        </w:rPr>
+        <w:t xml:space="preserve"> che effettua </w:t>
       </w:r>
       <w:r>
         <w:rPr>
@@ -2966,7 +3018,7 @@
           <w:color w:val="auto"/>
         </w:rPr>
       </w:pPr>
-      <w:bookmarkStart w:id="3" w:name="_Toc425754533"/>
+      <w:bookmarkStart w:id="3" w:name="_Toc429987207"/>
       <w:r>
         <w:rPr>
           <w:color w:val="auto"/>
@@ -3037,7 +3089,7 @@
           <w:color w:val="auto"/>
         </w:rPr>
       </w:pPr>
-      <w:bookmarkStart w:id="4" w:name="_Toc425754534"/>
+      <w:bookmarkStart w:id="4" w:name="_Toc429987208"/>
       <w:r>
         <w:rPr>
           <w:color w:val="auto"/>
@@ -3135,7 +3187,7 @@
           <w:color w:val="auto"/>
         </w:rPr>
       </w:pPr>
-      <w:bookmarkStart w:id="5" w:name="_Toc425754535"/>
+      <w:bookmarkStart w:id="5" w:name="_Toc429987209"/>
       <w:r>
         <w:rPr>
           <w:color w:val="auto"/>
@@ -3182,7 +3234,7 @@
                 <w:szCs w:val="24"/>
               </w:rPr>
             </w:pPr>
-            <w:bookmarkStart w:id="6" w:name="_Toc425754536"/>
+            <w:bookmarkStart w:id="6" w:name="_Toc429987210"/>
             <w:r>
               <w:rPr>
                 <w:color w:val="auto"/>
@@ -3533,7 +3585,7 @@
           <w:color w:val="auto"/>
         </w:rPr>
       </w:pPr>
-      <w:bookmarkStart w:id="7" w:name="_Toc425754537"/>
+      <w:bookmarkStart w:id="7" w:name="_Toc429987211"/>
       <w:r>
         <w:rPr>
           <w:color w:val="auto"/>
@@ -3591,7 +3643,7 @@
                 <w:szCs w:val="24"/>
               </w:rPr>
             </w:pPr>
-            <w:bookmarkStart w:id="8" w:name="_Toc425754538"/>
+            <w:bookmarkStart w:id="8" w:name="_Toc429987212"/>
             <w:r>
               <w:rPr>
                 <w:color w:val="auto"/>
@@ -4126,7 +4178,7 @@
           <w:color w:val="auto"/>
         </w:rPr>
       </w:pPr>
-      <w:bookmarkStart w:id="9" w:name="_Toc425754539"/>
+      <w:bookmarkStart w:id="9" w:name="_Toc429987213"/>
       <w:r>
         <w:rPr>
           <w:color w:val="auto"/>
@@ -4174,7 +4226,7 @@
                 <w:szCs w:val="24"/>
               </w:rPr>
             </w:pPr>
-            <w:bookmarkStart w:id="10" w:name="_Toc425754540"/>
+            <w:bookmarkStart w:id="10" w:name="_Toc429987214"/>
             <w:r>
               <w:rPr>
                 <w:color w:val="auto"/>
@@ -4906,6 +4958,98 @@
           </w:p>
         </w:tc>
       </w:tr>
+      <w:tr>
+        <w:trPr>
+          <w:trHeight w:val="374"/>
+          <w:jc w:val="center"/>
+        </w:trPr>
+        <w:tc>
+          <w:tcPr>
+            <w:tcW w:w="3429" w:type="dxa"/>
+          </w:tcPr>
+          <w:p>
+            <w:pPr>
+              <w:rPr>
+                <w:sz w:val="24"/>
+                <w:szCs w:val="24"/>
+              </w:rPr>
+            </w:pPr>
+            <w:r>
+              <w:rPr>
+                <w:sz w:val="24"/>
+                <w:szCs w:val="24"/>
+              </w:rPr>
+              <w:t>Caching.</w:t>
+            </w:r>
+            <w:r>
+              <w:rPr>
+                <w:sz w:val="24"/>
+                <w:szCs w:val="24"/>
+              </w:rPr>
+              <w:t>GetWidgetInfo</w:t>
+            </w:r>
+          </w:p>
+        </w:tc>
+        <w:tc>
+          <w:tcPr>
+            <w:tcW w:w="3458" w:type="dxa"/>
+          </w:tcPr>
+          <w:p>
+            <w:pPr>
+              <w:rPr>
+                <w:sz w:val="24"/>
+                <w:szCs w:val="24"/>
+                <w:lang w:val="en-US"/>
+              </w:rPr>
+            </w:pPr>
+            <w:r>
+              <w:rPr>
+                <w:sz w:val="24"/>
+                <w:szCs w:val="24"/>
+                <w:lang w:val="en-US"/>
+              </w:rPr>
+              <w:t>@LOCALE VARCHAR(5),</w:t>
+            </w:r>
+          </w:p>
+          <w:p>
+            <w:pPr>
+              <w:rPr>
+                <w:sz w:val="24"/>
+                <w:szCs w:val="24"/>
+                <w:lang w:val="en-US"/>
+              </w:rPr>
+            </w:pPr>
+            <w:r>
+              <w:rPr>
+                <w:sz w:val="24"/>
+                <w:szCs w:val="24"/>
+                <w:lang w:val="en-US"/>
+              </w:rPr>
+              <w:t>@WDG_ID INT</w:t>
+            </w:r>
+          </w:p>
+        </w:tc>
+        <w:tc>
+          <w:tcPr>
+            <w:tcW w:w="3766" w:type="dxa"/>
+          </w:tcPr>
+          <w:p>
+            <w:pPr>
+              <w:rPr>
+                <w:sz w:val="24"/>
+                <w:szCs w:val="24"/>
+              </w:rPr>
+            </w:pPr>
+            <w:r>
+              <w:rPr>
+                <w:sz w:val="24"/>
+                <w:szCs w:val="24"/>
+              </w:rPr>
+              <w:t>Restituisce il titolo del Widget e della Dashboard</w:t>
+            </w:r>
+          </w:p>
+        </w:tc>
+      </w:tr>
     </w:tbl>
     <w:p/>
     <w:p/>
@@ -4949,7 +5093,7 @@
           <w:color w:val="auto"/>
         </w:rPr>
       </w:pPr>
-      <w:bookmarkStart w:id="11" w:name="_Toc425754541"/>
+      <w:bookmarkStart w:id="11" w:name="_Toc429987215"/>
       <w:r>
         <w:rPr>
           <w:color w:val="auto"/>
@@ -4982,8 +5126,8 @@
         </w:rPr>
         <w:drawing>
           <wp:inline distT="0" distB="0" distL="0" distR="0">
-            <wp:extent cx="3267531" cy="2857899"/>
-            <wp:effectExtent l="19050" t="0" r="9069" b="0"/>
+            <wp:extent cx="3181794" cy="1962424"/>
+            <wp:effectExtent l="19050" t="0" r="0" b="0"/>
             <wp:docPr id="2" name="Immagine 1" descr="Solution.png"/>
             <wp:cNvGraphicFramePr>
               <a:graphicFrameLocks xmlns:a="http://schemas.openxmlformats.org/drawingml/2006/main" noChangeAspect="1"/>
@@ -5004,7 +5148,7 @@
                   <pic:spPr>
                     <a:xfrm>
                       <a:off x="0" y="0"/>
-                      <a:ext cx="3267531" cy="2857899"/>
+                      <a:ext cx="3181794" cy="1962424"/>
                     </a:xfrm>
                     <a:prstGeom prst="rect">
                       <a:avLst/>
@@ -5045,7 +5189,10 @@
         <w:t xml:space="preserve">si compone di </w:t>
       </w:r>
       <w:r>
-        <w:t>3 progetti:</w:t>
+        <w:t>5</w:t>
+      </w:r>
+      <w:r>
+        <w:t xml:space="preserve"> progetti:</w:t>
       </w:r>
     </w:p>
     <w:p>
@@ -5089,6 +5236,33 @@
       <w:r>
         <w:t>ISTAT.WebClientCaching</w:t>
       </w:r>
+      <w:r>
+        <w:t>Service</w:t>
+      </w:r>
+    </w:p>
+    <w:p>
+      <w:pPr>
+        <w:pStyle w:val="Paragrafoelenco"/>
+        <w:numPr>
+          <w:ilvl w:val="0"/>
+          <w:numId w:val="2"/>
+        </w:numPr>
+      </w:pPr>
+      <w:r>
+        <w:t>ISTAT.WebClientCachingMonitor</w:t>
+      </w:r>
+    </w:p>
+    <w:p>
+      <w:pPr>
+        <w:pStyle w:val="Paragrafoelenco"/>
+        <w:numPr>
+          <w:ilvl w:val="0"/>
+          <w:numId w:val="2"/>
+        </w:numPr>
+      </w:pPr>
+      <w:r>
+        <w:t>ISTAT.WebClientCachingService Setup</w:t>
+      </w:r>
     </w:p>
     <w:p>
       <w:pPr>
@@ -5111,7 +5285,7 @@
           <w:color w:val="auto"/>
         </w:rPr>
       </w:pPr>
-      <w:bookmarkStart w:id="12" w:name="_Toc425754542"/>
+      <w:bookmarkStart w:id="12" w:name="_Toc429987216"/>
       <w:r>
         <w:rPr>
           <w:color w:val="auto"/>
@@ -5265,7 +5439,7 @@
           <w:color w:val="auto"/>
         </w:rPr>
       </w:pPr>
-      <w:bookmarkStart w:id="13" w:name="_Toc425754543"/>
+      <w:bookmarkStart w:id="13" w:name="_Toc429987217"/>
       <w:r>
         <w:rPr>
           <w:color w:val="auto"/>
@@ -5416,7 +5590,7 @@
           <w:color w:val="auto"/>
         </w:rPr>
       </w:pPr>
-      <w:bookmarkStart w:id="14" w:name="_Toc425754544"/>
+      <w:bookmarkStart w:id="14" w:name="_Toc429987218"/>
       <w:r>
         <w:rPr>
           <w:color w:val="auto"/>
@@ -5424,12 +5598,24 @@
         <w:lastRenderedPageBreak/>
         <w:t>Progetto ISTAT.WebClient.Caching</w:t>
       </w:r>
+      <w:r>
+        <w:rPr>
+          <w:color w:val="auto"/>
+        </w:rPr>
+        <w:t>Service</w:t>
+      </w:r>
       <w:bookmarkEnd w:id="14"/>
     </w:p>
     <w:p/>
     <w:p>
       <w:r>
-        <w:t>L'ISTAT.WebClient.Caching è il progetto che si occupa di creare una copia cache dei dati delle Dashboard utilizzate dall'applicativo web e di memorizzarle nel Database.</w:t>
+        <w:t>L'ISTAT.WebClient.Caching</w:t>
+      </w:r>
+      <w:r>
+        <w:t>Service</w:t>
+      </w:r>
+      <w:r>
+        <w:t xml:space="preserve"> è il progetto che si occupa di creare una copia cache dei dati delle Dashboard utilizzate dall'applicativo web e di memorizzarle nel Database.</w:t>
       </w:r>
     </w:p>
     <w:p/>
@@ -5508,7 +5694,7 @@
           <w:color w:val="auto"/>
         </w:rPr>
       </w:pPr>
-      <w:bookmarkStart w:id="15" w:name="_Toc425754545"/>
+      <w:bookmarkStart w:id="15" w:name="_Toc429987219"/>
       <w:r>
         <w:rPr>
           <w:color w:val="auto"/>
@@ -5543,10 +5729,30 @@
           <w:b/>
           <w:i/>
         </w:rPr>
-        <w:t>ISTAT.WebClient.Caching.Properties.Settings.ConnectionString:</w:t>
-      </w:r>
-      <w:r>
-        <w:t xml:space="preserve"> questa chiave di configurazione contiene la ConnectionString per l'accesso al Database, le credenziali di autenticazione </w:t>
+        <w:t>Section &lt;connectionStrings&gt;</w:t>
+      </w:r>
+      <w:r>
+        <w:rPr>
+          <w:b/>
+          <w:i/>
+        </w:rPr>
+        <w:t>:</w:t>
+      </w:r>
+      <w:r>
+        <w:rPr>
+          <w:b/>
+          <w:i/>
+        </w:rPr>
+        <w:br/>
+      </w:r>
+      <w:r>
+        <w:t xml:space="preserve"> questa </w:t>
+      </w:r>
+      <w:r>
+        <w:t xml:space="preserve">sezione contiene la lista delle </w:t>
+      </w:r>
+      <w:r>
+        <w:t xml:space="preserve"> ConnectionString per l'accesso al Database, le credenziali di autenticazione </w:t>
       </w:r>
       <w:r>
         <w:t>e il tipo di provider utilizzato (</w:t>
@@ -5741,7 +5947,7 @@
           <w:color w:val="auto"/>
         </w:rPr>
       </w:pPr>
-      <w:bookmarkStart w:id="16" w:name="_Toc425754546"/>
+      <w:bookmarkStart w:id="16" w:name="_Toc429987220"/>
       <w:r>
         <w:rPr>
           <w:color w:val="auto"/>
@@ -5789,6 +5995,9 @@
     <w:p>
       <w:pPr>
         <w:pStyle w:val="Paragrafoelenco"/>
+        <w:rPr>
+          <w:b/>
+        </w:rPr>
       </w:pPr>
       <w:r>
         <w:t xml:space="preserve">Ulteriori informazioni è possibile reperirle dal sito ufficiale: </w:t>
@@ -5804,6 +6013,34 @@
           <w:b/>
         </w:rPr>
         <w:t>.</w:t>
+      </w:r>
+    </w:p>
+    <w:p>
+      <w:pPr>
+        <w:pStyle w:val="Paragrafoelenco"/>
+        <w:rPr>
+          <w:b/>
+        </w:rPr>
+      </w:pPr>
+      <w:r>
+        <w:rPr>
+          <w:b/>
+        </w:rPr>
+        <w:t xml:space="preserve">Nota: </w:t>
+      </w:r>
+    </w:p>
+    <w:p>
+      <w:pPr>
+        <w:pStyle w:val="Paragrafoelenco"/>
+      </w:pPr>
+      <w:r>
+        <w:t>L'attributo &lt;</w:t>
+      </w:r>
+      <w:r>
+        <w:t>level value="OFF"</w:t>
+      </w:r>
+      <w:r>
+        <w:t>&gt; deve rimanere valorizzato con OFF, l'abilitazione viene gestita da programma.</w:t>
       </w:r>
     </w:p>
     <w:p>
@@ -5822,7 +6059,7 @@
           <w:color w:val="auto"/>
         </w:rPr>
       </w:pPr>
-      <w:bookmarkStart w:id="17" w:name="_Toc425754547"/>
+      <w:bookmarkStart w:id="17" w:name="_Toc429987221"/>
       <w:r>
         <w:rPr>
           <w:color w:val="auto"/>
@@ -5921,7 +6158,7 @@
           <w:color w:val="auto"/>
         </w:rPr>
       </w:pPr>
-      <w:bookmarkStart w:id="18" w:name="_Toc425754548"/>
+      <w:bookmarkStart w:id="18" w:name="_Toc429987222"/>
       <w:r>
         <w:rPr>
           <w:color w:val="auto"/>
@@ -5985,47 +6222,7 @@
         </w:numPr>
       </w:pPr>
       <w:r>
-        <w:t xml:space="preserve">Viene richiamata la stored procedure </w:t>
-      </w:r>
-      <w:r>
-        <w:rPr>
-          <w:b/>
-        </w:rPr>
-        <w:t>DeleteExpiredWidget</w:t>
-      </w:r>
-      <w:r>
-        <w:rPr>
-          <w:b/>
-        </w:rPr>
-        <w:t xml:space="preserve"> </w:t>
-      </w:r>
-      <w:r>
-        <w:t xml:space="preserve">a cui viene passato il parametro @SECONDS(chiave </w:t>
-      </w:r>
-      <w:r>
-        <w:rPr>
-          <w:b/>
-          <w:i/>
-        </w:rPr>
-        <w:t>RefreshCacheWidget</w:t>
-      </w:r>
-      <w:r>
-        <w:t xml:space="preserve"> definita n</w:t>
-      </w:r>
-      <w:r>
-        <w:t>ell'app.config</w:t>
-      </w:r>
-      <w:r>
-        <w:t>).</w:t>
-      </w:r>
-      <w:r>
-        <w:rPr>
-          <w:b/>
-        </w:rPr>
-        <w:t xml:space="preserve"> </w:t>
-      </w:r>
-      <w:r>
-        <w:t>Questa procedura SQL effettua una cancellazione logica dei widget scaduti.</w:t>
+        <w:t>Per ogni stringa di connessione(DB) presente nel file app.config vengono effetuate le seguenti operazioni:</w:t>
       </w:r>
     </w:p>
     <w:p>
@@ -6040,19 +6237,44 @@
         <w:t xml:space="preserve">Viene richiamata la stored procedure </w:t>
       </w:r>
       <w:r>
-        <w:t>GetUpdateableWidgets()</w:t>
-      </w:r>
-      <w:r>
-        <w:t xml:space="preserve"> che restitui</w:t>
-      </w:r>
-      <w:r>
-        <w:t>sce la lista dei widget che dovrà</w:t>
-      </w:r>
-      <w:r>
-        <w:t xml:space="preserve"> essere aggiornata</w:t>
-      </w:r>
-      <w:r>
-        <w:t xml:space="preserve"> con nuovi dati.</w:t>
+        <w:rPr>
+          <w:b/>
+        </w:rPr>
+        <w:t>DeleteExpiredWidget</w:t>
+      </w:r>
+      <w:r>
+        <w:rPr>
+          <w:b/>
+        </w:rPr>
+        <w:t xml:space="preserve"> </w:t>
+      </w:r>
+      <w:r>
+        <w:t xml:space="preserve">a cui viene passato il parametro @SECONDS(chiave </w:t>
+      </w:r>
+      <w:r>
+        <w:rPr>
+          <w:b/>
+          <w:i/>
+        </w:rPr>
+        <w:t>RefreshCacheWidget</w:t>
+      </w:r>
+      <w:r>
+        <w:t xml:space="preserve"> definita n</w:t>
+      </w:r>
+      <w:r>
+        <w:t>ell'app.config</w:t>
+      </w:r>
+      <w:r>
+        <w:t>).</w:t>
+      </w:r>
+      <w:r>
+        <w:rPr>
+          <w:b/>
+        </w:rPr>
+        <w:t xml:space="preserve"> </w:t>
+      </w:r>
+      <w:r>
+        <w:t>Questa procedura SQL effettua una cancellazione logica dei widget scaduti.</w:t>
       </w:r>
     </w:p>
     <w:p>
@@ -6064,6 +6286,33 @@
         </w:numPr>
       </w:pPr>
       <w:r>
+        <w:t xml:space="preserve">Viene richiamata la stored procedure </w:t>
+      </w:r>
+      <w:r>
+        <w:t>GetUpdateableWidgets()</w:t>
+      </w:r>
+      <w:r>
+        <w:t xml:space="preserve"> che restitui</w:t>
+      </w:r>
+      <w:r>
+        <w:t>sce la lista dei widget che dovrà</w:t>
+      </w:r>
+      <w:r>
+        <w:t xml:space="preserve"> essere aggiornata</w:t>
+      </w:r>
+      <w:r>
+        <w:t xml:space="preserve"> con nuovi dati.</w:t>
+      </w:r>
+    </w:p>
+    <w:p>
+      <w:pPr>
+        <w:pStyle w:val="Paragrafoelenco"/>
+        <w:numPr>
+          <w:ilvl w:val="0"/>
+          <w:numId w:val="6"/>
+        </w:numPr>
+      </w:pPr>
+      <w:r>
         <w:t>Per ogni widget da aggiornare:</w:t>
       </w:r>
     </w:p>
@@ -6160,7 +6409,7 @@
           <w:color w:val="auto"/>
         </w:rPr>
       </w:pPr>
-      <w:bookmarkStart w:id="19" w:name="_Toc425754549"/>
+      <w:bookmarkStart w:id="19" w:name="_Toc429987223"/>
       <w:r>
         <w:rPr>
           <w:color w:val="auto"/>
@@ -6222,7 +6471,7 @@
                 <w:szCs w:val="24"/>
               </w:rPr>
             </w:pPr>
-            <w:bookmarkStart w:id="20" w:name="_Toc425754550"/>
+            <w:bookmarkStart w:id="20" w:name="_Toc429987224"/>
             <w:r>
               <w:rPr>
                 <w:color w:val="auto"/>
@@ -6391,8 +6640,13 @@
         </w:tc>
       </w:tr>
     </w:tbl>
+    <w:p>
+      <w:pPr>
+        <w:pStyle w:val="Paragrafoelenco"/>
+        <w:ind w:left="765"/>
+      </w:pPr>
+    </w:p>
     <w:p/>
-    <w:p/>
     <w:p>
       <w:pPr>
         <w:pStyle w:val="Paragrafoelenco"/>
@@ -6400,6 +6654,11 @@
     </w:p>
     <w:p>
       <w:pPr>
+        <w:pStyle w:val="Paragrafoelenco"/>
+        <w:numPr>
+          <w:ilvl w:val="1"/>
+          <w:numId w:val="1"/>
+        </w:numPr>
         <w:overflowPunct/>
         <w:autoSpaceDE/>
         <w:autoSpaceDN/>
@@ -6410,6 +6669,711 @@
       <w:r>
         <w:br w:type="page"/>
       </w:r>
+      <w:r>
+        <w:rPr>
+          <w:rFonts w:asciiTheme="majorHAnsi" w:eastAsiaTheme="majorEastAsia" w:hAnsiTheme="majorHAnsi" w:cstheme="majorBidi"/>
+          <w:b/>
+          <w:bCs/>
+          <w:sz w:val="26"/>
+          <w:szCs w:val="26"/>
+        </w:rPr>
+        <w:lastRenderedPageBreak/>
+        <w:t xml:space="preserve"> </w:t>
+      </w:r>
+      <w:r>
+        <w:rPr>
+          <w:rFonts w:asciiTheme="majorHAnsi" w:eastAsiaTheme="majorEastAsia" w:hAnsiTheme="majorHAnsi" w:cstheme="majorBidi"/>
+          <w:b/>
+          <w:bCs/>
+          <w:sz w:val="26"/>
+          <w:szCs w:val="26"/>
+        </w:rPr>
+        <w:t>Progetto</w:t>
+      </w:r>
+      <w:r>
+        <w:t xml:space="preserve"> </w:t>
+      </w:r>
+      <w:r>
+        <w:rPr>
+          <w:rFonts w:asciiTheme="majorHAnsi" w:eastAsiaTheme="majorEastAsia" w:hAnsiTheme="majorHAnsi" w:cstheme="majorBidi"/>
+          <w:b/>
+          <w:bCs/>
+          <w:sz w:val="26"/>
+          <w:szCs w:val="26"/>
+        </w:rPr>
+        <w:t>ISTAT.WebClientCachingMonitor</w:t>
+      </w:r>
+    </w:p>
+    <w:p>
+      <w:pPr>
+        <w:overflowPunct/>
+        <w:autoSpaceDE/>
+        <w:autoSpaceDN/>
+        <w:adjustRightInd/>
+        <w:spacing w:after="200" w:line="276" w:lineRule="auto"/>
+        <w:textAlignment w:val="auto"/>
+        <w:rPr>
+          <w:rFonts w:asciiTheme="majorHAnsi" w:eastAsiaTheme="majorEastAsia" w:hAnsiTheme="majorHAnsi" w:cstheme="majorBidi"/>
+          <w:b/>
+          <w:bCs/>
+          <w:color w:val="4F81BD" w:themeColor="accent1"/>
+          <w:sz w:val="26"/>
+          <w:szCs w:val="26"/>
+        </w:rPr>
+      </w:pPr>
+      <w:r>
+        <w:t xml:space="preserve">Questo progetto di tipo eseguibile, viene installato parallelamente al Servizio Windows. Tramite una semplice interfaccia grafica permette all'utente la visualizzazione delle voci di Log del servizio, di </w:t>
+      </w:r>
+      <w:r>
+        <w:t xml:space="preserve">visualizzarne </w:t>
+      </w:r>
+      <w:r>
+        <w:t>lo stato corrente</w:t>
+      </w:r>
+      <w:r>
+        <w:t>,</w:t>
+      </w:r>
+      <w:r>
+        <w:t xml:space="preserve"> </w:t>
+      </w:r>
+      <w:r>
+        <w:t xml:space="preserve">di avviarlo o </w:t>
+      </w:r>
+      <w:r>
+        <w:t>arrestarlo.</w:t>
+      </w:r>
+      <w:r>
+        <w:t xml:space="preserve"> L'eseguibile è presente come icona  nella notification area del sistema operativo.</w:t>
+      </w:r>
+    </w:p>
+    <w:p>
+      <w:pPr>
+        <w:pStyle w:val="Paragrafoelenco"/>
+        <w:numPr>
+          <w:ilvl w:val="2"/>
+          <w:numId w:val="1"/>
+        </w:numPr>
+        <w:overflowPunct/>
+        <w:autoSpaceDE/>
+        <w:autoSpaceDN/>
+        <w:adjustRightInd/>
+        <w:spacing w:after="200" w:line="276" w:lineRule="auto"/>
+        <w:textAlignment w:val="auto"/>
+        <w:rPr>
+          <w:rFonts w:asciiTheme="majorHAnsi" w:eastAsiaTheme="majorEastAsia" w:hAnsiTheme="majorHAnsi" w:cstheme="majorBidi"/>
+          <w:b/>
+          <w:bCs/>
+          <w:sz w:val="26"/>
+          <w:szCs w:val="26"/>
+        </w:rPr>
+      </w:pPr>
+      <w:r>
+        <w:rPr>
+          <w:rFonts w:asciiTheme="majorHAnsi" w:eastAsiaTheme="majorEastAsia" w:hAnsiTheme="majorHAnsi" w:cstheme="majorBidi"/>
+          <w:b/>
+          <w:bCs/>
+          <w:sz w:val="26"/>
+          <w:szCs w:val="26"/>
+        </w:rPr>
+        <w:t>Il progetto si compone dei seguenti file</w:t>
+      </w:r>
+    </w:p>
+    <w:p>
+      <w:pPr>
+        <w:pStyle w:val="Paragrafoelenco"/>
+        <w:numPr>
+          <w:ilvl w:val="0"/>
+          <w:numId w:val="9"/>
+        </w:numPr>
+        <w:overflowPunct/>
+        <w:autoSpaceDE/>
+        <w:autoSpaceDN/>
+        <w:adjustRightInd/>
+        <w:spacing w:after="200" w:line="276" w:lineRule="auto"/>
+        <w:textAlignment w:val="auto"/>
+        <w:rPr>
+          <w:rFonts w:asciiTheme="majorHAnsi" w:eastAsiaTheme="majorEastAsia" w:hAnsiTheme="majorHAnsi" w:cstheme="majorBidi"/>
+          <w:bCs/>
+          <w:szCs w:val="22"/>
+        </w:rPr>
+      </w:pPr>
+      <w:r>
+        <w:rPr>
+          <w:rFonts w:asciiTheme="majorHAnsi" w:eastAsiaTheme="majorEastAsia" w:hAnsiTheme="majorHAnsi" w:cstheme="majorBidi"/>
+          <w:bCs/>
+          <w:szCs w:val="22"/>
+        </w:rPr>
+        <w:t>Program.cs</w:t>
+      </w:r>
+    </w:p>
+    <w:p>
+      <w:pPr>
+        <w:pStyle w:val="Paragrafoelenco"/>
+        <w:numPr>
+          <w:ilvl w:val="0"/>
+          <w:numId w:val="9"/>
+        </w:numPr>
+        <w:overflowPunct/>
+        <w:autoSpaceDE/>
+        <w:autoSpaceDN/>
+        <w:adjustRightInd/>
+        <w:spacing w:after="200" w:line="276" w:lineRule="auto"/>
+        <w:textAlignment w:val="auto"/>
+        <w:rPr>
+          <w:rFonts w:asciiTheme="majorHAnsi" w:eastAsiaTheme="majorEastAsia" w:hAnsiTheme="majorHAnsi" w:cstheme="majorBidi"/>
+          <w:bCs/>
+          <w:szCs w:val="22"/>
+        </w:rPr>
+      </w:pPr>
+      <w:r>
+        <w:rPr>
+          <w:rFonts w:asciiTheme="majorHAnsi" w:eastAsiaTheme="majorEastAsia" w:hAnsiTheme="majorHAnsi" w:cstheme="majorBidi"/>
+          <w:bCs/>
+          <w:szCs w:val="22"/>
+        </w:rPr>
+        <w:t>StartupManager.cs</w:t>
+      </w:r>
+    </w:p>
+    <w:p>
+      <w:pPr>
+        <w:pStyle w:val="Paragrafoelenco"/>
+        <w:numPr>
+          <w:ilvl w:val="0"/>
+          <w:numId w:val="9"/>
+        </w:numPr>
+        <w:overflowPunct/>
+        <w:autoSpaceDE/>
+        <w:autoSpaceDN/>
+        <w:adjustRightInd/>
+        <w:spacing w:after="200" w:line="276" w:lineRule="auto"/>
+        <w:textAlignment w:val="auto"/>
+        <w:rPr>
+          <w:rFonts w:asciiTheme="majorHAnsi" w:eastAsiaTheme="majorEastAsia" w:hAnsiTheme="majorHAnsi" w:cstheme="majorBidi"/>
+          <w:b/>
+          <w:bCs/>
+          <w:sz w:val="26"/>
+          <w:szCs w:val="26"/>
+        </w:rPr>
+      </w:pPr>
+      <w:r>
+        <w:rPr>
+          <w:rFonts w:asciiTheme="majorHAnsi" w:eastAsiaTheme="majorEastAsia" w:hAnsiTheme="majorHAnsi" w:cstheme="majorBidi"/>
+          <w:bCs/>
+          <w:szCs w:val="22"/>
+        </w:rPr>
+        <w:t>TaskTrayApplicationContext.cs</w:t>
+      </w:r>
+      <w:r>
+        <w:rPr>
+          <w:rFonts w:asciiTheme="majorHAnsi" w:eastAsiaTheme="majorEastAsia" w:hAnsiTheme="majorHAnsi" w:cstheme="majorBidi"/>
+          <w:b/>
+          <w:bCs/>
+          <w:sz w:val="26"/>
+          <w:szCs w:val="26"/>
+        </w:rPr>
+        <w:br/>
+      </w:r>
+    </w:p>
+    <w:p>
+      <w:pPr>
+        <w:pStyle w:val="Paragrafoelenco"/>
+        <w:numPr>
+          <w:ilvl w:val="3"/>
+          <w:numId w:val="1"/>
+        </w:numPr>
+        <w:overflowPunct/>
+        <w:autoSpaceDE/>
+        <w:autoSpaceDN/>
+        <w:adjustRightInd/>
+        <w:spacing w:after="200" w:line="276" w:lineRule="auto"/>
+        <w:textAlignment w:val="auto"/>
+        <w:rPr>
+          <w:rFonts w:asciiTheme="majorHAnsi" w:eastAsiaTheme="majorEastAsia" w:hAnsiTheme="majorHAnsi" w:cstheme="majorBidi"/>
+          <w:b/>
+          <w:bCs/>
+          <w:sz w:val="26"/>
+          <w:szCs w:val="26"/>
+        </w:rPr>
+      </w:pPr>
+      <w:r>
+        <w:rPr>
+          <w:rFonts w:asciiTheme="majorHAnsi" w:eastAsiaTheme="majorEastAsia" w:hAnsiTheme="majorHAnsi" w:cstheme="majorBidi"/>
+          <w:b/>
+          <w:bCs/>
+          <w:sz w:val="26"/>
+          <w:szCs w:val="26"/>
+        </w:rPr>
+        <w:t>File Program.cs</w:t>
+      </w:r>
+    </w:p>
+    <w:p>
+      <w:r>
+        <w:t xml:space="preserve">In questo file è presente l'entry point dell'applicazione metodo "main". </w:t>
+      </w:r>
+    </w:p>
+    <w:p/>
+    <w:p>
+      <w:pPr>
+        <w:pStyle w:val="Paragrafoelenco"/>
+        <w:numPr>
+          <w:ilvl w:val="3"/>
+          <w:numId w:val="1"/>
+        </w:numPr>
+        <w:overflowPunct/>
+        <w:autoSpaceDE/>
+        <w:autoSpaceDN/>
+        <w:adjustRightInd/>
+        <w:spacing w:after="200" w:line="276" w:lineRule="auto"/>
+        <w:textAlignment w:val="auto"/>
+        <w:rPr>
+          <w:rFonts w:asciiTheme="majorHAnsi" w:eastAsiaTheme="majorEastAsia" w:hAnsiTheme="majorHAnsi" w:cstheme="majorBidi"/>
+          <w:b/>
+          <w:bCs/>
+          <w:sz w:val="26"/>
+          <w:szCs w:val="26"/>
+        </w:rPr>
+      </w:pPr>
+      <w:r>
+        <w:rPr>
+          <w:rFonts w:asciiTheme="majorHAnsi" w:eastAsiaTheme="majorEastAsia" w:hAnsiTheme="majorHAnsi" w:cstheme="majorBidi"/>
+          <w:b/>
+          <w:bCs/>
+          <w:sz w:val="26"/>
+          <w:szCs w:val="26"/>
+        </w:rPr>
+        <w:t>File TaskTrayApplicationContext</w:t>
+      </w:r>
+    </w:p>
+    <w:p>
+      <w:r>
+        <w:t xml:space="preserve">Questa classe </w:t>
+      </w:r>
+      <w:r>
+        <w:t>eredita da '</w:t>
+      </w:r>
+      <w:r>
+        <w:t>ApplicationContext</w:t>
+      </w:r>
+      <w:r>
+        <w:t>' e si occupa di:</w:t>
+      </w:r>
+    </w:p>
+    <w:p>
+      <w:pPr>
+        <w:pStyle w:val="Paragrafoelenco"/>
+        <w:numPr>
+          <w:ilvl w:val="0"/>
+          <w:numId w:val="12"/>
+        </w:numPr>
+      </w:pPr>
+      <w:r>
+        <w:t>avvia l'applicazione nella notification area.</w:t>
+      </w:r>
+    </w:p>
+    <w:p>
+      <w:pPr>
+        <w:pStyle w:val="Paragrafoelenco"/>
+        <w:numPr>
+          <w:ilvl w:val="0"/>
+          <w:numId w:val="12"/>
+        </w:numPr>
+      </w:pPr>
+      <w:r>
+        <w:t>aggiunge nel menu contestuale la voce 'Exit'</w:t>
+      </w:r>
+    </w:p>
+    <w:p>
+      <w:pPr>
+        <w:pStyle w:val="Paragrafoelenco"/>
+        <w:numPr>
+          <w:ilvl w:val="0"/>
+          <w:numId w:val="12"/>
+        </w:numPr>
+      </w:pPr>
+      <w:r>
+        <w:t>sul doppio click apre l'interfaccia per la visualizzazione del log</w:t>
+      </w:r>
+    </w:p>
+    <w:p/>
+    <w:p>
+      <w:pPr>
+        <w:pStyle w:val="Paragrafoelenco"/>
+        <w:numPr>
+          <w:ilvl w:val="3"/>
+          <w:numId w:val="1"/>
+        </w:numPr>
+        <w:overflowPunct/>
+        <w:autoSpaceDE/>
+        <w:autoSpaceDN/>
+        <w:adjustRightInd/>
+        <w:spacing w:after="200" w:line="276" w:lineRule="auto"/>
+        <w:textAlignment w:val="auto"/>
+        <w:rPr>
+          <w:rFonts w:asciiTheme="majorHAnsi" w:eastAsiaTheme="majorEastAsia" w:hAnsiTheme="majorHAnsi" w:cstheme="majorBidi"/>
+          <w:b/>
+          <w:bCs/>
+          <w:sz w:val="26"/>
+          <w:szCs w:val="26"/>
+        </w:rPr>
+      </w:pPr>
+      <w:r>
+        <w:rPr>
+          <w:rFonts w:asciiTheme="majorHAnsi" w:eastAsiaTheme="majorEastAsia" w:hAnsiTheme="majorHAnsi" w:cstheme="majorBidi"/>
+          <w:b/>
+          <w:bCs/>
+          <w:sz w:val="26"/>
+          <w:szCs w:val="26"/>
+        </w:rPr>
+        <w:t>File ShowLog.cs</w:t>
+      </w:r>
+    </w:p>
+    <w:p>
+      <w:pPr>
+        <w:pStyle w:val="Paragrafoelenco"/>
+        <w:overflowPunct/>
+        <w:autoSpaceDE/>
+        <w:autoSpaceDN/>
+        <w:adjustRightInd/>
+        <w:spacing w:after="200" w:line="276" w:lineRule="auto"/>
+        <w:ind w:left="0"/>
+        <w:textAlignment w:val="auto"/>
+      </w:pPr>
+      <w:r>
+        <w:t>Quest</w:t>
+      </w:r>
+      <w:r>
+        <w:t>o</w:t>
+      </w:r>
+      <w:r>
+        <w:t xml:space="preserve"> form rappresenta l'interfaccia utente per la visualizzazione del log</w:t>
+      </w:r>
+      <w:r>
+        <w:t xml:space="preserve"> e per la gestione del servizio.</w:t>
+      </w:r>
+    </w:p>
+    <w:p>
+      <w:pPr>
+        <w:pStyle w:val="Paragrafoelenco"/>
+        <w:overflowPunct/>
+        <w:autoSpaceDE/>
+        <w:autoSpaceDN/>
+        <w:adjustRightInd/>
+        <w:spacing w:after="200" w:line="276" w:lineRule="auto"/>
+        <w:ind w:left="0"/>
+        <w:textAlignment w:val="auto"/>
+      </w:pPr>
+      <w:r>
+        <w:t>Il form oltre a visualizzare il log in formato testuale permette di visualizzare lo stato corrente del servizio (running, stopped, not found) di avviarlo o arrestarlo. E' inoltre presente un checkbox per l'autorefresh del log a intervalli regolari di 2 secondi e un tasto per il refresh manuale.</w:t>
+      </w:r>
+    </w:p>
+    <w:p>
+      <w:pPr>
+        <w:pStyle w:val="Paragrafoelenco"/>
+        <w:overflowPunct/>
+        <w:autoSpaceDE/>
+        <w:autoSpaceDN/>
+        <w:adjustRightInd/>
+        <w:spacing w:after="200" w:line="276" w:lineRule="auto"/>
+        <w:ind w:left="0"/>
+        <w:textAlignment w:val="auto"/>
+        <w:rPr>
+          <w:rFonts w:asciiTheme="majorHAnsi" w:eastAsiaTheme="majorEastAsia" w:hAnsiTheme="majorHAnsi" w:cstheme="majorBidi"/>
+          <w:b/>
+          <w:bCs/>
+          <w:sz w:val="26"/>
+          <w:szCs w:val="26"/>
+        </w:rPr>
+      </w:pPr>
+      <w:r>
+        <w:t>La parte relativa alla gestione del servizio(start e stop) potrà essere utilizzata dall'utente solo se l'applicativo verrà lanciato in modalità amministratore.</w:t>
+      </w:r>
+    </w:p>
+    <w:p>
+      <w:pPr>
+        <w:pStyle w:val="Paragrafoelenco"/>
+        <w:overflowPunct/>
+        <w:autoSpaceDE/>
+        <w:autoSpaceDN/>
+        <w:adjustRightInd/>
+        <w:spacing w:after="200" w:line="276" w:lineRule="auto"/>
+        <w:ind w:left="1080"/>
+        <w:textAlignment w:val="auto"/>
+        <w:rPr>
+          <w:rFonts w:asciiTheme="majorHAnsi" w:eastAsiaTheme="majorEastAsia" w:hAnsiTheme="majorHAnsi" w:cstheme="majorBidi"/>
+          <w:b/>
+          <w:bCs/>
+          <w:sz w:val="26"/>
+          <w:szCs w:val="26"/>
+        </w:rPr>
+      </w:pPr>
+    </w:p>
+    <w:p>
+      <w:pPr>
+        <w:pStyle w:val="Paragrafoelenco"/>
+        <w:numPr>
+          <w:ilvl w:val="1"/>
+          <w:numId w:val="1"/>
+        </w:numPr>
+        <w:overflowPunct/>
+        <w:autoSpaceDE/>
+        <w:autoSpaceDN/>
+        <w:adjustRightInd/>
+        <w:spacing w:after="200" w:line="276" w:lineRule="auto"/>
+        <w:textAlignment w:val="auto"/>
+        <w:rPr>
+          <w:rFonts w:asciiTheme="majorHAnsi" w:eastAsiaTheme="majorEastAsia" w:hAnsiTheme="majorHAnsi" w:cstheme="majorBidi"/>
+          <w:b/>
+          <w:bCs/>
+          <w:sz w:val="26"/>
+          <w:szCs w:val="26"/>
+        </w:rPr>
+      </w:pPr>
+      <w:r>
+        <w:rPr>
+          <w:rFonts w:asciiTheme="majorHAnsi" w:eastAsiaTheme="majorEastAsia" w:hAnsiTheme="majorHAnsi" w:cstheme="majorBidi"/>
+          <w:b/>
+          <w:bCs/>
+          <w:sz w:val="26"/>
+          <w:szCs w:val="26"/>
+        </w:rPr>
+        <w:t xml:space="preserve"> Progetto </w:t>
+      </w:r>
+      <w:r>
+        <w:rPr>
+          <w:rFonts w:asciiTheme="majorHAnsi" w:eastAsiaTheme="majorEastAsia" w:hAnsiTheme="majorHAnsi" w:cstheme="majorBidi"/>
+          <w:b/>
+          <w:bCs/>
+          <w:sz w:val="26"/>
+          <w:szCs w:val="26"/>
+        </w:rPr>
+        <w:t>ISTAT.WebClientCachingService Setup</w:t>
+      </w:r>
+    </w:p>
+    <w:p>
+      <w:pPr>
+        <w:overflowPunct/>
+        <w:autoSpaceDE/>
+        <w:autoSpaceDN/>
+        <w:adjustRightInd/>
+        <w:spacing w:after="200" w:line="276" w:lineRule="auto"/>
+        <w:textAlignment w:val="auto"/>
+      </w:pPr>
+      <w:r>
+        <w:t>Questo è il progetto di setup, si occupa di creare i file di installazione del</w:t>
+      </w:r>
+      <w:r>
+        <w:t>l'applicazione.</w:t>
+      </w:r>
+    </w:p>
+    <w:p>
+      <w:pPr>
+        <w:pStyle w:val="Paragrafoelenco"/>
+        <w:numPr>
+          <w:ilvl w:val="2"/>
+          <w:numId w:val="1"/>
+        </w:numPr>
+        <w:overflowPunct/>
+        <w:autoSpaceDE/>
+        <w:autoSpaceDN/>
+        <w:adjustRightInd/>
+        <w:spacing w:after="200" w:line="276" w:lineRule="auto"/>
+        <w:textAlignment w:val="auto"/>
+        <w:rPr>
+          <w:rFonts w:asciiTheme="majorHAnsi" w:eastAsiaTheme="majorEastAsia" w:hAnsiTheme="majorHAnsi" w:cstheme="majorBidi"/>
+          <w:b/>
+          <w:bCs/>
+          <w:sz w:val="26"/>
+          <w:szCs w:val="26"/>
+        </w:rPr>
+      </w:pPr>
+      <w:r>
+        <w:rPr>
+          <w:rFonts w:asciiTheme="majorHAnsi" w:eastAsiaTheme="majorEastAsia" w:hAnsiTheme="majorHAnsi" w:cstheme="majorBidi"/>
+          <w:b/>
+          <w:bCs/>
+          <w:sz w:val="26"/>
+          <w:szCs w:val="26"/>
+        </w:rPr>
+        <w:t xml:space="preserve">Operazioni svolte durante l'installazione </w:t>
+      </w:r>
+    </w:p>
+    <w:p>
+      <w:pPr>
+        <w:overflowPunct/>
+        <w:autoSpaceDE/>
+        <w:autoSpaceDN/>
+        <w:adjustRightInd/>
+        <w:spacing w:after="200" w:line="276" w:lineRule="auto"/>
+        <w:textAlignment w:val="auto"/>
+      </w:pPr>
+      <w:r>
+        <w:t>Il progetto di setup è configurato per svolgere le seguenti operazioni in fase di installazione:</w:t>
+      </w:r>
+    </w:p>
+    <w:p>
+      <w:pPr>
+        <w:pStyle w:val="Paragrafoelenco"/>
+        <w:numPr>
+          <w:ilvl w:val="0"/>
+          <w:numId w:val="11"/>
+        </w:numPr>
+        <w:overflowPunct/>
+        <w:autoSpaceDE/>
+        <w:autoSpaceDN/>
+        <w:adjustRightInd/>
+        <w:spacing w:after="200" w:line="276" w:lineRule="auto"/>
+        <w:textAlignment w:val="auto"/>
+      </w:pPr>
+      <w:r>
+        <w:t>Installazione del servizio windows nel computer di destinazione</w:t>
+      </w:r>
+    </w:p>
+    <w:p>
+      <w:pPr>
+        <w:pStyle w:val="Paragrafoelenco"/>
+        <w:numPr>
+          <w:ilvl w:val="0"/>
+          <w:numId w:val="11"/>
+        </w:numPr>
+        <w:overflowPunct/>
+        <w:autoSpaceDE/>
+        <w:autoSpaceDN/>
+        <w:adjustRightInd/>
+        <w:spacing w:after="200" w:line="276" w:lineRule="auto"/>
+        <w:textAlignment w:val="auto"/>
+      </w:pPr>
+      <w:r>
+        <w:t>Avvio del servizio</w:t>
+      </w:r>
+    </w:p>
+    <w:p>
+      <w:pPr>
+        <w:pStyle w:val="Paragrafoelenco"/>
+        <w:numPr>
+          <w:ilvl w:val="0"/>
+          <w:numId w:val="11"/>
+        </w:numPr>
+        <w:overflowPunct/>
+        <w:autoSpaceDE/>
+        <w:autoSpaceDN/>
+        <w:adjustRightInd/>
+        <w:spacing w:after="200" w:line="276" w:lineRule="auto"/>
+        <w:textAlignment w:val="auto"/>
+      </w:pPr>
+      <w:r>
+        <w:t>Copia del file di monitoring</w:t>
+      </w:r>
+      <w:r>
+        <w:t>(ISTAT.WebClientCachingMonitor.exe)</w:t>
+      </w:r>
+      <w:r>
+        <w:t xml:space="preserve"> nel</w:t>
+      </w:r>
+      <w:r>
+        <w:t>la directory del</w:t>
+      </w:r>
+      <w:r>
+        <w:t xml:space="preserve"> servizio</w:t>
+      </w:r>
+    </w:p>
+    <w:p>
+      <w:pPr>
+        <w:pStyle w:val="Paragrafoelenco"/>
+        <w:numPr>
+          <w:ilvl w:val="0"/>
+          <w:numId w:val="11"/>
+        </w:numPr>
+        <w:overflowPunct/>
+        <w:autoSpaceDE/>
+        <w:autoSpaceDN/>
+        <w:adjustRightInd/>
+        <w:spacing w:after="200" w:line="276" w:lineRule="auto"/>
+        <w:textAlignment w:val="auto"/>
+      </w:pPr>
+      <w:r>
+        <w:t>Creazione del gruppo di programmi 'ISTAT' nel menu di Start</w:t>
+      </w:r>
+    </w:p>
+    <w:p>
+      <w:pPr>
+        <w:pStyle w:val="Paragrafoelenco"/>
+        <w:numPr>
+          <w:ilvl w:val="0"/>
+          <w:numId w:val="11"/>
+        </w:numPr>
+        <w:overflowPunct/>
+        <w:autoSpaceDE/>
+        <w:autoSpaceDN/>
+        <w:adjustRightInd/>
+        <w:spacing w:after="200" w:line="276" w:lineRule="auto"/>
+        <w:textAlignment w:val="auto"/>
+      </w:pPr>
+      <w:r>
+        <w:t>C</w:t>
+      </w:r>
+      <w:r>
+        <w:t>reazione e copia</w:t>
+      </w:r>
+      <w:r>
+        <w:t xml:space="preserve"> del c</w:t>
+      </w:r>
+      <w:r>
+        <w:t>ollegamento del file di monitoring nella cartella 'ISTAT'</w:t>
+      </w:r>
+    </w:p>
+    <w:p>
+      <w:pPr>
+        <w:pStyle w:val="Paragrafoelenco"/>
+        <w:numPr>
+          <w:ilvl w:val="0"/>
+          <w:numId w:val="11"/>
+        </w:numPr>
+        <w:overflowPunct/>
+        <w:autoSpaceDE/>
+        <w:autoSpaceDN/>
+        <w:adjustRightInd/>
+        <w:spacing w:after="200" w:line="276" w:lineRule="auto"/>
+        <w:textAlignment w:val="auto"/>
+        <w:rPr>
+          <w:rFonts w:asciiTheme="majorHAnsi" w:eastAsiaTheme="majorEastAsia" w:hAnsiTheme="majorHAnsi" w:cstheme="majorBidi"/>
+          <w:b/>
+          <w:bCs/>
+          <w:sz w:val="26"/>
+          <w:szCs w:val="26"/>
+        </w:rPr>
+      </w:pPr>
+      <w:r>
+        <w:t xml:space="preserve">Inserimento della chiave di registry per l'avvio automatico dell'applicazione di monitoring </w:t>
+      </w:r>
+      <w:r>
+        <w:rPr>
+          <w:rFonts w:asciiTheme="majorHAnsi" w:eastAsiaTheme="majorEastAsia" w:hAnsiTheme="majorHAnsi" w:cstheme="majorBidi"/>
+          <w:b/>
+          <w:bCs/>
+          <w:sz w:val="26"/>
+          <w:szCs w:val="26"/>
+        </w:rPr>
+        <w:br w:type="page"/>
+      </w:r>
+    </w:p>
+    <w:p>
+      <w:pPr>
+        <w:pStyle w:val="Paragrafoelenco"/>
+        <w:overflowPunct/>
+        <w:autoSpaceDE/>
+        <w:autoSpaceDN/>
+        <w:adjustRightInd/>
+        <w:spacing w:after="200" w:line="276" w:lineRule="auto"/>
+        <w:ind w:left="1080"/>
+        <w:textAlignment w:val="auto"/>
+        <w:rPr>
+          <w:rFonts w:asciiTheme="majorHAnsi" w:eastAsiaTheme="majorEastAsia" w:hAnsiTheme="majorHAnsi" w:cstheme="majorBidi"/>
+          <w:b/>
+          <w:bCs/>
+          <w:sz w:val="26"/>
+          <w:szCs w:val="26"/>
+        </w:rPr>
+      </w:pPr>
     </w:p>
     <w:p>
       <w:pPr>
@@ -6422,12 +7386,11 @@
           <w:color w:val="auto"/>
         </w:rPr>
       </w:pPr>
-      <w:bookmarkStart w:id="21" w:name="_Toc425754551"/>
+      <w:bookmarkStart w:id="21" w:name="_Toc429987225"/>
       <w:r>
         <w:rPr>
           <w:color w:val="auto"/>
         </w:rPr>
-        <w:lastRenderedPageBreak/>
         <w:t>Configurazione file Web.config di IstatWebClient</w:t>
       </w:r>
       <w:bookmarkEnd w:id="21"/>
@@ -6726,6 +7689,232 @@
 <file path=word/numbering.xml><?xml version="1.0" encoding="utf-8"?>
 <w:numbering xmlns:ve="http://schemas.openxmlformats.org/markup-compatibility/2006" xmlns:o="urn:schemas-microsoft-com:office:office" xmlns:r="http://schemas.openxmlformats.org/officeDocument/2006/relationships" xmlns:m="http://schemas.openxmlformats.org/officeDocument/2006/math" xmlns:v="urn:schemas-microsoft-com:vml" xmlns:wp="http://schemas.openxmlformats.org/drawingml/2006/wordprocessingDrawing" xmlns:w10="urn:schemas-microsoft-com:office:word" xmlns:w="http://schemas.openxmlformats.org/wordprocessingml/2006/main" xmlns:wne="http://schemas.microsoft.com/office/word/2006/wordml">
   <w:abstractNum w:abstractNumId="0">
+    <w:nsid w:val="12975320"/>
+    <w:multiLevelType w:val="hybridMultilevel"/>
+    <w:tmpl w:val="5E50A310"/>
+    <w:lvl w:ilvl="0" w:tplc="04100001">
+      <w:start w:val="1"/>
+      <w:numFmt w:val="bullet"/>
+      <w:lvlText w:val=""/>
+      <w:lvlJc w:val="left"/>
+      <w:pPr>
+        <w:ind w:left="765" w:hanging="360"/>
+      </w:pPr>
+      <w:rPr>
+        <w:rFonts w:ascii="Symbol" w:hAnsi="Symbol" w:hint="default"/>
+      </w:rPr>
+    </w:lvl>
+    <w:lvl w:ilvl="1" w:tplc="04100003" w:tentative="1">
+      <w:start w:val="1"/>
+      <w:numFmt w:val="bullet"/>
+      <w:lvlText w:val="o"/>
+      <w:lvlJc w:val="left"/>
+      <w:pPr>
+        <w:ind w:left="1485" w:hanging="360"/>
+      </w:pPr>
+      <w:rPr>
+        <w:rFonts w:ascii="Courier New" w:hAnsi="Courier New" w:cs="Courier New" w:hint="default"/>
+      </w:rPr>
+    </w:lvl>
+    <w:lvl w:ilvl="2" w:tplc="04100005" w:tentative="1">
+      <w:start w:val="1"/>
+      <w:numFmt w:val="bullet"/>
+      <w:lvlText w:val=""/>
+      <w:lvlJc w:val="left"/>
+      <w:pPr>
+        <w:ind w:left="2205" w:hanging="360"/>
+      </w:pPr>
+      <w:rPr>
+        <w:rFonts w:ascii="Wingdings" w:hAnsi="Wingdings" w:hint="default"/>
+      </w:rPr>
+    </w:lvl>
+    <w:lvl w:ilvl="3" w:tplc="04100001" w:tentative="1">
+      <w:start w:val="1"/>
+      <w:numFmt w:val="bullet"/>
+      <w:lvlText w:val=""/>
+      <w:lvlJc w:val="left"/>
+      <w:pPr>
+        <w:ind w:left="2925" w:hanging="360"/>
+      </w:pPr>
+      <w:rPr>
+        <w:rFonts w:ascii="Symbol" w:hAnsi="Symbol" w:hint="default"/>
+      </w:rPr>
+    </w:lvl>
+    <w:lvl w:ilvl="4" w:tplc="04100003" w:tentative="1">
+      <w:start w:val="1"/>
+      <w:numFmt w:val="bullet"/>
+      <w:lvlText w:val="o"/>
+      <w:lvlJc w:val="left"/>
+      <w:pPr>
+        <w:ind w:left="3645" w:hanging="360"/>
+      </w:pPr>
+      <w:rPr>
+        <w:rFonts w:ascii="Courier New" w:hAnsi="Courier New" w:cs="Courier New" w:hint="default"/>
+      </w:rPr>
+    </w:lvl>
+    <w:lvl w:ilvl="5" w:tplc="04100005" w:tentative="1">
+      <w:start w:val="1"/>
+      <w:numFmt w:val="bullet"/>
+      <w:lvlText w:val=""/>
+      <w:lvlJc w:val="left"/>
+      <w:pPr>
+        <w:ind w:left="4365" w:hanging="360"/>
+      </w:pPr>
+      <w:rPr>
+        <w:rFonts w:ascii="Wingdings" w:hAnsi="Wingdings" w:hint="default"/>
+      </w:rPr>
+    </w:lvl>
+    <w:lvl w:ilvl="6" w:tplc="04100001" w:tentative="1">
+      <w:start w:val="1"/>
+      <w:numFmt w:val="bullet"/>
+      <w:lvlText w:val=""/>
+      <w:lvlJc w:val="left"/>
+      <w:pPr>
+        <w:ind w:left="5085" w:hanging="360"/>
+      </w:pPr>
+      <w:rPr>
+        <w:rFonts w:ascii="Symbol" w:hAnsi="Symbol" w:hint="default"/>
+      </w:rPr>
+    </w:lvl>
+    <w:lvl w:ilvl="7" w:tplc="04100003" w:tentative="1">
+      <w:start w:val="1"/>
+      <w:numFmt w:val="bullet"/>
+      <w:lvlText w:val="o"/>
+      <w:lvlJc w:val="left"/>
+      <w:pPr>
+        <w:ind w:left="5805" w:hanging="360"/>
+      </w:pPr>
+      <w:rPr>
+        <w:rFonts w:ascii="Courier New" w:hAnsi="Courier New" w:cs="Courier New" w:hint="default"/>
+      </w:rPr>
+    </w:lvl>
+    <w:lvl w:ilvl="8" w:tplc="04100005" w:tentative="1">
+      <w:start w:val="1"/>
+      <w:numFmt w:val="bullet"/>
+      <w:lvlText w:val=""/>
+      <w:lvlJc w:val="left"/>
+      <w:pPr>
+        <w:ind w:left="6525" w:hanging="360"/>
+      </w:pPr>
+      <w:rPr>
+        <w:rFonts w:ascii="Wingdings" w:hAnsi="Wingdings" w:hint="default"/>
+      </w:rPr>
+    </w:lvl>
+  </w:abstractNum>
+  <w:abstractNum w:abstractNumId="1">
+    <w:nsid w:val="1A95693E"/>
+    <w:multiLevelType w:val="hybridMultilevel"/>
+    <w:tmpl w:val="8C040A42"/>
+    <w:lvl w:ilvl="0" w:tplc="04100001">
+      <w:start w:val="1"/>
+      <w:numFmt w:val="bullet"/>
+      <w:lvlText w:val=""/>
+      <w:lvlJc w:val="left"/>
+      <w:pPr>
+        <w:ind w:left="720" w:hanging="360"/>
+      </w:pPr>
+      <w:rPr>
+        <w:rFonts w:ascii="Symbol" w:hAnsi="Symbol" w:hint="default"/>
+      </w:rPr>
+    </w:lvl>
+    <w:lvl w:ilvl="1" w:tplc="04100003" w:tentative="1">
+      <w:start w:val="1"/>
+      <w:numFmt w:val="bullet"/>
+      <w:lvlText w:val="o"/>
+      <w:lvlJc w:val="left"/>
+      <w:pPr>
+        <w:ind w:left="1440" w:hanging="360"/>
+      </w:pPr>
+      <w:rPr>
+        <w:rFonts w:ascii="Courier New" w:hAnsi="Courier New" w:cs="Courier New" w:hint="default"/>
+      </w:rPr>
+    </w:lvl>
+    <w:lvl w:ilvl="2" w:tplc="04100005" w:tentative="1">
+      <w:start w:val="1"/>
+      <w:numFmt w:val="bullet"/>
+      <w:lvlText w:val=""/>
+      <w:lvlJc w:val="left"/>
+      <w:pPr>
+        <w:ind w:left="2160" w:hanging="360"/>
+      </w:pPr>
+      <w:rPr>
+        <w:rFonts w:ascii="Wingdings" w:hAnsi="Wingdings" w:hint="default"/>
+      </w:rPr>
+    </w:lvl>
+    <w:lvl w:ilvl="3" w:tplc="04100001" w:tentative="1">
+      <w:start w:val="1"/>
+      <w:numFmt w:val="bullet"/>
+      <w:lvlText w:val=""/>
+      <w:lvlJc w:val="left"/>
+      <w:pPr>
+        <w:ind w:left="2880" w:hanging="360"/>
+      </w:pPr>
+      <w:rPr>
+        <w:rFonts w:ascii="Symbol" w:hAnsi="Symbol" w:hint="default"/>
+      </w:rPr>
+    </w:lvl>
+    <w:lvl w:ilvl="4" w:tplc="04100003" w:tentative="1">
+      <w:start w:val="1"/>
+      <w:numFmt w:val="bullet"/>
+      <w:lvlText w:val="o"/>
+      <w:lvlJc w:val="left"/>
+      <w:pPr>
+        <w:ind w:left="3600" w:hanging="360"/>
+      </w:pPr>
+      <w:rPr>
+        <w:rFonts w:ascii="Courier New" w:hAnsi="Courier New" w:cs="Courier New" w:hint="default"/>
+      </w:rPr>
+    </w:lvl>
+    <w:lvl w:ilvl="5" w:tplc="04100005" w:tentative="1">
+      <w:start w:val="1"/>
+      <w:numFmt w:val="bullet"/>
+      <w:lvlText w:val=""/>
+      <w:lvlJc w:val="left"/>
+      <w:pPr>
+        <w:ind w:left="4320" w:hanging="360"/>
+      </w:pPr>
+      <w:rPr>
+        <w:rFonts w:ascii="Wingdings" w:hAnsi="Wingdings" w:hint="default"/>
+      </w:rPr>
+    </w:lvl>
+    <w:lvl w:ilvl="6" w:tplc="04100001" w:tentative="1">
+      <w:start w:val="1"/>
+      <w:numFmt w:val="bullet"/>
+      <w:lvlText w:val=""/>
+      <w:lvlJc w:val="left"/>
+      <w:pPr>
+        <w:ind w:left="5040" w:hanging="360"/>
+      </w:pPr>
+      <w:rPr>
+        <w:rFonts w:ascii="Symbol" w:hAnsi="Symbol" w:hint="default"/>
+      </w:rPr>
+    </w:lvl>
+    <w:lvl w:ilvl="7" w:tplc="04100003" w:tentative="1">
+      <w:start w:val="1"/>
+      <w:numFmt w:val="bullet"/>
+      <w:lvlText w:val="o"/>
+      <w:lvlJc w:val="left"/>
+      <w:pPr>
+        <w:ind w:left="5760" w:hanging="360"/>
+      </w:pPr>
+      <w:rPr>
+        <w:rFonts w:ascii="Courier New" w:hAnsi="Courier New" w:cs="Courier New" w:hint="default"/>
+      </w:rPr>
+    </w:lvl>
+    <w:lvl w:ilvl="8" w:tplc="04100005" w:tentative="1">
+      <w:start w:val="1"/>
+      <w:numFmt w:val="bullet"/>
+      <w:lvlText w:val=""/>
+      <w:lvlJc w:val="left"/>
+      <w:pPr>
+        <w:ind w:left="6480" w:hanging="360"/>
+      </w:pPr>
+      <w:rPr>
+        <w:rFonts w:ascii="Wingdings" w:hAnsi="Wingdings" w:hint="default"/>
+      </w:rPr>
+    </w:lvl>
+  </w:abstractNum>
+  <w:abstractNum w:abstractNumId="2">
     <w:nsid w:val="26BB1D0C"/>
     <w:multiLevelType w:val="hybridMultilevel"/>
     <w:tmpl w:val="21307FA0"/>
@@ -6838,10 +8027,10 @@
       </w:rPr>
     </w:lvl>
   </w:abstractNum>
-  <w:abstractNum w:abstractNumId="1">
+  <w:abstractNum w:abstractNumId="3">
     <w:nsid w:val="35D02E84"/>
     <w:multiLevelType w:val="multilevel"/>
-    <w:tmpl w:val="D1484890"/>
+    <w:tmpl w:val="697AD648"/>
     <w:lvl w:ilvl="0">
       <w:start w:val="1"/>
       <w:numFmt w:val="decimal"/>
@@ -6864,7 +8053,10 @@
         <w:ind w:left="765" w:hanging="405"/>
       </w:pPr>
       <w:rPr>
-        <w:rFonts w:hint="default"/>
+        <w:rFonts w:ascii="Cambria" w:hAnsi="Cambria" w:hint="default"/>
+        <w:b/>
+        <w:sz w:val="28"/>
+        <w:szCs w:val="28"/>
       </w:rPr>
     </w:lvl>
     <w:lvl w:ilvl="2">
@@ -6959,7 +8151,7 @@
       </w:rPr>
     </w:lvl>
   </w:abstractNum>
-  <w:abstractNum w:abstractNumId="2">
+  <w:abstractNum w:abstractNumId="4">
     <w:nsid w:val="3CE42AA8"/>
     <w:multiLevelType w:val="multilevel"/>
     <w:tmpl w:val="D1484890"/>
@@ -7080,7 +8272,244 @@
       </w:rPr>
     </w:lvl>
   </w:abstractNum>
-  <w:abstractNum w:abstractNumId="3">
+  <w:abstractNum w:abstractNumId="5">
+    <w:nsid w:val="41977160"/>
+    <w:multiLevelType w:val="multilevel"/>
+    <w:tmpl w:val="697AD648"/>
+    <w:lvl w:ilvl="0">
+      <w:start w:val="1"/>
+      <w:numFmt w:val="decimal"/>
+      <w:lvlText w:val="%1."/>
+      <w:lvlJc w:val="left"/>
+      <w:pPr>
+        <w:ind w:left="720" w:hanging="360"/>
+      </w:pPr>
+      <w:rPr>
+        <w:rFonts w:hint="default"/>
+      </w:rPr>
+    </w:lvl>
+    <w:lvl w:ilvl="1">
+      <w:start w:val="1"/>
+      <w:numFmt w:val="decimal"/>
+      <w:isLgl/>
+      <w:lvlText w:val="%1.%2"/>
+      <w:lvlJc w:val="left"/>
+      <w:pPr>
+        <w:ind w:left="765" w:hanging="405"/>
+      </w:pPr>
+      <w:rPr>
+        <w:rFonts w:ascii="Cambria" w:hAnsi="Cambria" w:hint="default"/>
+        <w:b/>
+        <w:sz w:val="28"/>
+        <w:szCs w:val="28"/>
+      </w:rPr>
+    </w:lvl>
+    <w:lvl w:ilvl="2">
+      <w:start w:val="1"/>
+      <w:numFmt w:val="decimal"/>
+      <w:isLgl/>
+      <w:lvlText w:val="%1.%2.%3"/>
+      <w:lvlJc w:val="left"/>
+      <w:pPr>
+        <w:ind w:left="1080" w:hanging="720"/>
+      </w:pPr>
+      <w:rPr>
+        <w:rFonts w:hint="default"/>
+      </w:rPr>
+    </w:lvl>
+    <w:lvl w:ilvl="3">
+      <w:start w:val="1"/>
+      <w:numFmt w:val="decimal"/>
+      <w:isLgl/>
+      <w:lvlText w:val="%1.%2.%3.%4"/>
+      <w:lvlJc w:val="left"/>
+      <w:pPr>
+        <w:ind w:left="1080" w:hanging="720"/>
+      </w:pPr>
+      <w:rPr>
+        <w:rFonts w:hint="default"/>
+      </w:rPr>
+    </w:lvl>
+    <w:lvl w:ilvl="4">
+      <w:start w:val="1"/>
+      <w:numFmt w:val="decimal"/>
+      <w:isLgl/>
+      <w:lvlText w:val="%1.%2.%3.%4.%5"/>
+      <w:lvlJc w:val="left"/>
+      <w:pPr>
+        <w:ind w:left="1440" w:hanging="1080"/>
+      </w:pPr>
+      <w:rPr>
+        <w:rFonts w:hint="default"/>
+      </w:rPr>
+    </w:lvl>
+    <w:lvl w:ilvl="5">
+      <w:start w:val="1"/>
+      <w:numFmt w:val="decimal"/>
+      <w:isLgl/>
+      <w:lvlText w:val="%1.%2.%3.%4.%5.%6"/>
+      <w:lvlJc w:val="left"/>
+      <w:pPr>
+        <w:ind w:left="1440" w:hanging="1080"/>
+      </w:pPr>
+      <w:rPr>
+        <w:rFonts w:hint="default"/>
+      </w:rPr>
+    </w:lvl>
+    <w:lvl w:ilvl="6">
+      <w:start w:val="1"/>
+      <w:numFmt w:val="decimal"/>
+      <w:isLgl/>
+      <w:lvlText w:val="%1.%2.%3.%4.%5.%6.%7"/>
+      <w:lvlJc w:val="left"/>
+      <w:pPr>
+        <w:ind w:left="1800" w:hanging="1440"/>
+      </w:pPr>
+      <w:rPr>
+        <w:rFonts w:hint="default"/>
+      </w:rPr>
+    </w:lvl>
+    <w:lvl w:ilvl="7">
+      <w:start w:val="1"/>
+      <w:numFmt w:val="decimal"/>
+      <w:isLgl/>
+      <w:lvlText w:val="%1.%2.%3.%4.%5.%6.%7.%8"/>
+      <w:lvlJc w:val="left"/>
+      <w:pPr>
+        <w:ind w:left="1800" w:hanging="1440"/>
+      </w:pPr>
+      <w:rPr>
+        <w:rFonts w:hint="default"/>
+      </w:rPr>
+    </w:lvl>
+    <w:lvl w:ilvl="8">
+      <w:start w:val="1"/>
+      <w:numFmt w:val="decimal"/>
+      <w:isLgl/>
+      <w:lvlText w:val="%1.%2.%3.%4.%5.%6.%7.%8.%9"/>
+      <w:lvlJc w:val="left"/>
+      <w:pPr>
+        <w:ind w:left="1800" w:hanging="1440"/>
+      </w:pPr>
+      <w:rPr>
+        <w:rFonts w:hint="default"/>
+      </w:rPr>
+    </w:lvl>
+  </w:abstractNum>
+  <w:abstractNum w:abstractNumId="6">
+    <w:nsid w:val="4B7E5970"/>
+    <w:multiLevelType w:val="hybridMultilevel"/>
+    <w:tmpl w:val="C0EEFB14"/>
+    <w:lvl w:ilvl="0" w:tplc="04100001">
+      <w:start w:val="1"/>
+      <w:numFmt w:val="bullet"/>
+      <w:lvlText w:val=""/>
+      <w:lvlJc w:val="left"/>
+      <w:pPr>
+        <w:ind w:left="720" w:hanging="360"/>
+      </w:pPr>
+      <w:rPr>
+        <w:rFonts w:ascii="Symbol" w:hAnsi="Symbol" w:hint="default"/>
+      </w:rPr>
+    </w:lvl>
+    <w:lvl w:ilvl="1" w:tplc="04100003" w:tentative="1">
+      <w:start w:val="1"/>
+      <w:numFmt w:val="bullet"/>
+      <w:lvlText w:val="o"/>
+      <w:lvlJc w:val="left"/>
+      <w:pPr>
+        <w:ind w:left="1440" w:hanging="360"/>
+      </w:pPr>
+      <w:rPr>
+        <w:rFonts w:ascii="Courier New" w:hAnsi="Courier New" w:cs="Courier New" w:hint="default"/>
+      </w:rPr>
+    </w:lvl>
+    <w:lvl w:ilvl="2" w:tplc="04100005" w:tentative="1">
+      <w:start w:val="1"/>
+      <w:numFmt w:val="bullet"/>
+      <w:lvlText w:val=""/>
+      <w:lvlJc w:val="left"/>
+      <w:pPr>
+        <w:ind w:left="2160" w:hanging="360"/>
+      </w:pPr>
+      <w:rPr>
+        <w:rFonts w:ascii="Wingdings" w:hAnsi="Wingdings" w:hint="default"/>
+      </w:rPr>
+    </w:lvl>
+    <w:lvl w:ilvl="3" w:tplc="04100001" w:tentative="1">
+      <w:start w:val="1"/>
+      <w:numFmt w:val="bullet"/>
+      <w:lvlText w:val=""/>
+      <w:lvlJc w:val="left"/>
+      <w:pPr>
+        <w:ind w:left="2880" w:hanging="360"/>
+      </w:pPr>
+      <w:rPr>
+        <w:rFonts w:ascii="Symbol" w:hAnsi="Symbol" w:hint="default"/>
+      </w:rPr>
+    </w:lvl>
+    <w:lvl w:ilvl="4" w:tplc="04100003" w:tentative="1">
+      <w:start w:val="1"/>
+      <w:numFmt w:val="bullet"/>
+      <w:lvlText w:val="o"/>
+      <w:lvlJc w:val="left"/>
+      <w:pPr>
+        <w:ind w:left="3600" w:hanging="360"/>
+      </w:pPr>
+      <w:rPr>
+        <w:rFonts w:ascii="Courier New" w:hAnsi="Courier New" w:cs="Courier New" w:hint="default"/>
+      </w:rPr>
+    </w:lvl>
+    <w:lvl w:ilvl="5" w:tplc="04100005" w:tentative="1">
+      <w:start w:val="1"/>
+      <w:numFmt w:val="bullet"/>
+      <w:lvlText w:val=""/>
+      <w:lvlJc w:val="left"/>
+      <w:pPr>
+        <w:ind w:left="4320" w:hanging="360"/>
+      </w:pPr>
+      <w:rPr>
+        <w:rFonts w:ascii="Wingdings" w:hAnsi="Wingdings" w:hint="default"/>
+      </w:rPr>
+    </w:lvl>
+    <w:lvl w:ilvl="6" w:tplc="04100001" w:tentative="1">
+      <w:start w:val="1"/>
+      <w:numFmt w:val="bullet"/>
+      <w:lvlText w:val=""/>
+      <w:lvlJc w:val="left"/>
+      <w:pPr>
+        <w:ind w:left="5040" w:hanging="360"/>
+      </w:pPr>
+      <w:rPr>
+        <w:rFonts w:ascii="Symbol" w:hAnsi="Symbol" w:hint="default"/>
+      </w:rPr>
+    </w:lvl>
+    <w:lvl w:ilvl="7" w:tplc="04100003" w:tentative="1">
+      <w:start w:val="1"/>
+      <w:numFmt w:val="bullet"/>
+      <w:lvlText w:val="o"/>
+      <w:lvlJc w:val="left"/>
+      <w:pPr>
+        <w:ind w:left="5760" w:hanging="360"/>
+      </w:pPr>
+      <w:rPr>
+        <w:rFonts w:ascii="Courier New" w:hAnsi="Courier New" w:cs="Courier New" w:hint="default"/>
+      </w:rPr>
+    </w:lvl>
+    <w:lvl w:ilvl="8" w:tplc="04100005" w:tentative="1">
+      <w:start w:val="1"/>
+      <w:numFmt w:val="bullet"/>
+      <w:lvlText w:val=""/>
+      <w:lvlJc w:val="left"/>
+      <w:pPr>
+        <w:ind w:left="6480" w:hanging="360"/>
+      </w:pPr>
+      <w:rPr>
+        <w:rFonts w:ascii="Wingdings" w:hAnsi="Wingdings" w:hint="default"/>
+      </w:rPr>
+    </w:lvl>
+  </w:abstractNum>
+  <w:abstractNum w:abstractNumId="7">
     <w:nsid w:val="580038D0"/>
     <w:multiLevelType w:val="hybridMultilevel"/>
     <w:tmpl w:val="A5449724"/>
@@ -7193,7 +8622,7 @@
       </w:rPr>
     </w:lvl>
   </w:abstractNum>
-  <w:abstractNum w:abstractNumId="4">
+  <w:abstractNum w:abstractNumId="8">
     <w:nsid w:val="5BB20A5C"/>
     <w:multiLevelType w:val="hybridMultilevel"/>
     <w:tmpl w:val="21B44A2A"/>
@@ -7306,7 +8735,93 @@
       </w:rPr>
     </w:lvl>
   </w:abstractNum>
-  <w:abstractNum w:abstractNumId="5">
+  <w:abstractNum w:abstractNumId="9">
+    <w:nsid w:val="64CB7CB4"/>
+    <w:multiLevelType w:val="hybridMultilevel"/>
+    <w:tmpl w:val="9C947C16"/>
+    <w:lvl w:ilvl="0" w:tplc="0410000F">
+      <w:start w:val="1"/>
+      <w:numFmt w:val="decimal"/>
+      <w:lvlText w:val="%1."/>
+      <w:lvlJc w:val="left"/>
+      <w:pPr>
+        <w:ind w:left="720" w:hanging="360"/>
+      </w:pPr>
+    </w:lvl>
+    <w:lvl w:ilvl="1" w:tplc="04100019" w:tentative="1">
+      <w:start w:val="1"/>
+      <w:numFmt w:val="lowerLetter"/>
+      <w:lvlText w:val="%2."/>
+      <w:lvlJc w:val="left"/>
+      <w:pPr>
+        <w:ind w:left="1440" w:hanging="360"/>
+      </w:pPr>
+    </w:lvl>
+    <w:lvl w:ilvl="2" w:tplc="0410001B" w:tentative="1">
+      <w:start w:val="1"/>
+      <w:numFmt w:val="lowerRoman"/>
+      <w:lvlText w:val="%3."/>
+      <w:lvlJc w:val="right"/>
+      <w:pPr>
+        <w:ind w:left="2160" w:hanging="180"/>
+      </w:pPr>
+    </w:lvl>
+    <w:lvl w:ilvl="3" w:tplc="0410000F" w:tentative="1">
+      <w:start w:val="1"/>
+      <w:numFmt w:val="decimal"/>
+      <w:lvlText w:val="%4."/>
+      <w:lvlJc w:val="left"/>
+      <w:pPr>
+        <w:ind w:left="2880" w:hanging="360"/>
+      </w:pPr>
+    </w:lvl>
+    <w:lvl w:ilvl="4" w:tplc="04100019" w:tentative="1">
+      <w:start w:val="1"/>
+      <w:numFmt w:val="lowerLetter"/>
+      <w:lvlText w:val="%5."/>
+      <w:lvlJc w:val="left"/>
+      <w:pPr>
+        <w:ind w:left="3600" w:hanging="360"/>
+      </w:pPr>
+    </w:lvl>
+    <w:lvl w:ilvl="5" w:tplc="0410001B" w:tentative="1">
+      <w:start w:val="1"/>
+      <w:numFmt w:val="lowerRoman"/>
+      <w:lvlText w:val="%6."/>
+      <w:lvlJc w:val="right"/>
+      <w:pPr>
+        <w:ind w:left="4320" w:hanging="180"/>
+      </w:pPr>
+    </w:lvl>
+    <w:lvl w:ilvl="6" w:tplc="0410000F" w:tentative="1">
+      <w:start w:val="1"/>
+      <w:numFmt w:val="decimal"/>
+      <w:lvlText w:val="%7."/>
+      <w:lvlJc w:val="left"/>
+      <w:pPr>
+        <w:ind w:left="5040" w:hanging="360"/>
+      </w:pPr>
+    </w:lvl>
+    <w:lvl w:ilvl="7" w:tplc="04100019" w:tentative="1">
+      <w:start w:val="1"/>
+      <w:numFmt w:val="lowerLetter"/>
+      <w:lvlText w:val="%8."/>
+      <w:lvlJc w:val="left"/>
+      <w:pPr>
+        <w:ind w:left="5760" w:hanging="360"/>
+      </w:pPr>
+    </w:lvl>
+    <w:lvl w:ilvl="8" w:tplc="0410001B" w:tentative="1">
+      <w:start w:val="1"/>
+      <w:numFmt w:val="lowerRoman"/>
+      <w:lvlText w:val="%9."/>
+      <w:lvlJc w:val="right"/>
+      <w:pPr>
+        <w:ind w:left="6480" w:hanging="180"/>
+      </w:pPr>
+    </w:lvl>
+  </w:abstractNum>
+  <w:abstractNum w:abstractNumId="10">
     <w:nsid w:val="6BC64926"/>
     <w:multiLevelType w:val="hybridMultilevel"/>
     <w:tmpl w:val="1ADCB6CE"/>
@@ -7419,7 +8934,7 @@
       </w:rPr>
     </w:lvl>
   </w:abstractNum>
-  <w:abstractNum w:abstractNumId="6">
+  <w:abstractNum w:abstractNumId="11">
     <w:nsid w:val="754E76E1"/>
     <w:multiLevelType w:val="hybridMultilevel"/>
     <w:tmpl w:val="C9C62B78"/>
@@ -7533,25 +9048,40 @@
     </w:lvl>
   </w:abstractNum>
   <w:num w:numId="1">
+    <w:abstractNumId w:val="3"/>
+  </w:num>
+  <w:num w:numId="2">
+    <w:abstractNumId w:val="2"/>
+  </w:num>
+  <w:num w:numId="3">
+    <w:abstractNumId w:val="7"/>
+  </w:num>
+  <w:num w:numId="4">
+    <w:abstractNumId w:val="10"/>
+  </w:num>
+  <w:num w:numId="5">
+    <w:abstractNumId w:val="8"/>
+  </w:num>
+  <w:num w:numId="6">
+    <w:abstractNumId w:val="11"/>
+  </w:num>
+  <w:num w:numId="7">
+    <w:abstractNumId w:val="4"/>
+  </w:num>
+  <w:num w:numId="8">
+    <w:abstractNumId w:val="9"/>
+  </w:num>
+  <w:num w:numId="9">
     <w:abstractNumId w:val="1"/>
   </w:num>
-  <w:num w:numId="2">
-    <w:abstractNumId w:val="0"/>
-  </w:num>
-  <w:num w:numId="3">
-    <w:abstractNumId w:val="3"/>
-  </w:num>
-  <w:num w:numId="4">
+  <w:num w:numId="10">
     <w:abstractNumId w:val="5"/>
   </w:num>
-  <w:num w:numId="5">
-    <w:abstractNumId w:val="4"/>
-  </w:num>
-  <w:num w:numId="6">
+  <w:num w:numId="11">
     <w:abstractNumId w:val="6"/>
   </w:num>
-  <w:num w:numId="7">
-    <w:abstractNumId w:val="2"/>
+  <w:num w:numId="12">
+    <w:abstractNumId w:val="0"/>
   </w:num>
   <w:numIdMacAtCleanup w:val="6"/>
 </w:numbering>
